--- a/Node Js/Notes/MONGO DB NOTES.docx
+++ b/Node Js/Notes/MONGO DB NOTES.docx
@@ -74,6 +74,7 @@
         <w:rPr>
           <w:b/>
           <w:bCs/>
+          <w:noProof/>
           <w:sz w:val="40"/>
           <w:szCs w:val="40"/>
         </w:rPr>
@@ -246,6 +247,7 @@
         <w:rPr>
           <w:b/>
           <w:bCs/>
+          <w:noProof/>
           <w:sz w:val="40"/>
           <w:szCs w:val="40"/>
         </w:rPr>
@@ -295,6 +297,60 @@
           <w:szCs w:val="40"/>
         </w:rPr>
       </w:pPr>
+      <w:r>
+        <w:rPr>
+          <w:b/>
+          <w:bCs/>
+          <w:sz w:val="40"/>
+          <w:szCs w:val="40"/>
+        </w:rPr>
+        <w:lastRenderedPageBreak/>
+        <w:drawing>
+          <wp:inline distT="0" distB="0" distL="0" distR="0" wp14:anchorId="41E1A99C" wp14:editId="4E077A39">
+            <wp:extent cx="5943600" cy="3335020"/>
+            <wp:effectExtent l="0" t="0" r="0" b="0"/>
+            <wp:docPr id="990551123" name="Picture 1"/>
+            <wp:cNvGraphicFramePr>
+              <a:graphicFrameLocks xmlns:a="http://schemas.openxmlformats.org/drawingml/2006/main" noChangeAspect="1"/>
+            </wp:cNvGraphicFramePr>
+            <a:graphic xmlns:a="http://schemas.openxmlformats.org/drawingml/2006/main">
+              <a:graphicData uri="http://schemas.openxmlformats.org/drawingml/2006/picture">
+                <pic:pic xmlns:pic="http://schemas.openxmlformats.org/drawingml/2006/picture">
+                  <pic:nvPicPr>
+                    <pic:cNvPr id="990551123" name=""/>
+                    <pic:cNvPicPr/>
+                  </pic:nvPicPr>
+                  <pic:blipFill>
+                    <a:blip r:embed="rId7"/>
+                    <a:stretch>
+                      <a:fillRect/>
+                    </a:stretch>
+                  </pic:blipFill>
+                  <pic:spPr>
+                    <a:xfrm>
+                      <a:off x="0" y="0"/>
+                      <a:ext cx="5943600" cy="3335020"/>
+                    </a:xfrm>
+                    <a:prstGeom prst="rect">
+                      <a:avLst/>
+                    </a:prstGeom>
+                  </pic:spPr>
+                </pic:pic>
+              </a:graphicData>
+            </a:graphic>
+          </wp:inline>
+        </w:drawing>
+      </w:r>
+    </w:p>
+    <w:p>
+      <w:pPr>
+        <w:rPr>
+          <w:b/>
+          <w:bCs/>
+          <w:sz w:val="40"/>
+          <w:szCs w:val="40"/>
+        </w:rPr>
+      </w:pPr>
     </w:p>
     <w:p>
       <w:pPr>
@@ -624,6 +680,2079 @@
         </w:rPr>
         <w:t>]);</w:t>
       </w:r>
+    </w:p>
+    <w:p>
+      <w:pPr>
+        <w:rPr>
+          <w:rFonts w:ascii="Source Sans Pro" w:hAnsi="Source Sans Pro"/>
+          <w:sz w:val="32"/>
+          <w:szCs w:val="32"/>
+        </w:rPr>
+      </w:pPr>
+    </w:p>
+    <w:p>
+      <w:pPr>
+        <w:rPr>
+          <w:rFonts w:ascii="Source Sans Pro" w:hAnsi="Source Sans Pro"/>
+          <w:sz w:val="32"/>
+          <w:szCs w:val="32"/>
+        </w:rPr>
+      </w:pPr>
+    </w:p>
+    <w:p>
+      <w:pPr>
+        <w:rPr>
+          <w:rFonts w:ascii="Source Sans Pro" w:hAnsi="Source Sans Pro"/>
+          <w:sz w:val="32"/>
+          <w:szCs w:val="32"/>
+        </w:rPr>
+      </w:pPr>
+    </w:p>
+    <w:p>
+      <w:pPr>
+        <w:rPr>
+          <w:rFonts w:ascii="Source Sans Pro" w:hAnsi="Source Sans Pro"/>
+          <w:sz w:val="32"/>
+          <w:szCs w:val="32"/>
+        </w:rPr>
+      </w:pPr>
+    </w:p>
+    <w:p>
+      <w:pPr>
+        <w:rPr>
+          <w:rFonts w:ascii="Source Sans Pro" w:hAnsi="Source Sans Pro"/>
+          <w:sz w:val="32"/>
+          <w:szCs w:val="32"/>
+        </w:rPr>
+      </w:pPr>
+    </w:p>
+    <w:p>
+      <w:pPr>
+        <w:rPr>
+          <w:rFonts w:ascii="Source Sans Pro" w:hAnsi="Source Sans Pro"/>
+          <w:sz w:val="32"/>
+          <w:szCs w:val="32"/>
+        </w:rPr>
+      </w:pPr>
+    </w:p>
+    <w:p>
+      <w:pPr>
+        <w:rPr>
+          <w:rFonts w:ascii="Source Sans Pro" w:hAnsi="Source Sans Pro"/>
+          <w:sz w:val="32"/>
+          <w:szCs w:val="32"/>
+        </w:rPr>
+      </w:pPr>
+      <w:r>
+        <w:rPr>
+          <w:rFonts w:ascii="Source Sans Pro" w:hAnsi="Source Sans Pro"/>
+          <w:sz w:val="32"/>
+          <w:szCs w:val="32"/>
+        </w:rPr>
+        <w:lastRenderedPageBreak/>
+        <w:t xml:space="preserve">Working with mongoose – </w:t>
+      </w:r>
+    </w:p>
+    <w:p>
+      <w:pPr>
+        <w:rPr>
+          <w:rFonts w:ascii="Source Sans Pro" w:hAnsi="Source Sans Pro"/>
+          <w:sz w:val="32"/>
+          <w:szCs w:val="32"/>
+        </w:rPr>
+      </w:pPr>
+    </w:p>
+    <w:p>
+      <w:pPr>
+        <w:rPr>
+          <w:rFonts w:ascii="Source Sans Pro" w:hAnsi="Source Sans Pro"/>
+          <w:sz w:val="32"/>
+          <w:szCs w:val="32"/>
+        </w:rPr>
+      </w:pPr>
+      <w:r>
+        <w:rPr>
+          <w:rFonts w:ascii="Source Sans Pro" w:hAnsi="Source Sans Pro"/>
+          <w:sz w:val="32"/>
+          <w:szCs w:val="32"/>
+        </w:rPr>
+        <w:t xml:space="preserve">How to connect – </w:t>
+      </w:r>
+    </w:p>
+    <w:p>
+      <w:pPr>
+        <w:rPr>
+          <w:rFonts w:ascii="Source Sans Pro" w:hAnsi="Source Sans Pro"/>
+          <w:sz w:val="32"/>
+          <w:szCs w:val="32"/>
+        </w:rPr>
+      </w:pPr>
+      <w:r>
+        <w:rPr>
+          <w:rFonts w:ascii="Source Sans Pro" w:hAnsi="Source Sans Pro"/>
+          <w:sz w:val="32"/>
+          <w:szCs w:val="32"/>
+        </w:rPr>
+        <w:drawing>
+          <wp:inline distT="0" distB="0" distL="0" distR="0" wp14:anchorId="22B80510" wp14:editId="6478C687">
+            <wp:extent cx="5943600" cy="3125470"/>
+            <wp:effectExtent l="0" t="0" r="0" b="0"/>
+            <wp:docPr id="827149439" name="Picture 1"/>
+            <wp:cNvGraphicFramePr>
+              <a:graphicFrameLocks xmlns:a="http://schemas.openxmlformats.org/drawingml/2006/main" noChangeAspect="1"/>
+            </wp:cNvGraphicFramePr>
+            <a:graphic xmlns:a="http://schemas.openxmlformats.org/drawingml/2006/main">
+              <a:graphicData uri="http://schemas.openxmlformats.org/drawingml/2006/picture">
+                <pic:pic xmlns:pic="http://schemas.openxmlformats.org/drawingml/2006/picture">
+                  <pic:nvPicPr>
+                    <pic:cNvPr id="827149439" name=""/>
+                    <pic:cNvPicPr/>
+                  </pic:nvPicPr>
+                  <pic:blipFill>
+                    <a:blip r:embed="rId8"/>
+                    <a:stretch>
+                      <a:fillRect/>
+                    </a:stretch>
+                  </pic:blipFill>
+                  <pic:spPr>
+                    <a:xfrm>
+                      <a:off x="0" y="0"/>
+                      <a:ext cx="5943600" cy="3125470"/>
+                    </a:xfrm>
+                    <a:prstGeom prst="rect">
+                      <a:avLst/>
+                    </a:prstGeom>
+                  </pic:spPr>
+                </pic:pic>
+              </a:graphicData>
+            </a:graphic>
+          </wp:inline>
+        </w:drawing>
+      </w:r>
+    </w:p>
+    <w:p>
+      <w:pPr>
+        <w:rPr>
+          <w:rFonts w:ascii="Source Sans Pro" w:hAnsi="Source Sans Pro"/>
+          <w:sz w:val="32"/>
+          <w:szCs w:val="32"/>
+        </w:rPr>
+      </w:pPr>
+      <w:proofErr w:type="gramStart"/>
+      <w:r>
+        <w:rPr>
+          <w:rFonts w:ascii="Source Sans Pro" w:hAnsi="Source Sans Pro"/>
+          <w:sz w:val="32"/>
+          <w:szCs w:val="32"/>
+        </w:rPr>
+        <w:t>.env</w:t>
+      </w:r>
+      <w:proofErr w:type="gramEnd"/>
+      <w:r>
+        <w:rPr>
+          <w:rFonts w:ascii="Source Sans Pro" w:hAnsi="Source Sans Pro"/>
+          <w:sz w:val="32"/>
+          <w:szCs w:val="32"/>
+        </w:rPr>
+        <w:t xml:space="preserve"> – </w:t>
+      </w:r>
+    </w:p>
+    <w:p>
+      <w:pPr>
+        <w:rPr>
+          <w:rFonts w:ascii="Source Sans Pro" w:hAnsi="Source Sans Pro"/>
+          <w:sz w:val="32"/>
+          <w:szCs w:val="32"/>
+        </w:rPr>
+      </w:pPr>
+      <w:r>
+        <w:rPr>
+          <w:rFonts w:ascii="Source Sans Pro" w:hAnsi="Source Sans Pro"/>
+          <w:sz w:val="32"/>
+          <w:szCs w:val="32"/>
+        </w:rPr>
+        <w:drawing>
+          <wp:inline distT="0" distB="0" distL="0" distR="0" wp14:anchorId="43F24D77" wp14:editId="53AB75DF">
+            <wp:extent cx="5943600" cy="958215"/>
+            <wp:effectExtent l="0" t="0" r="0" b="0"/>
+            <wp:docPr id="1209481003" name="Picture 1"/>
+            <wp:cNvGraphicFramePr>
+              <a:graphicFrameLocks xmlns:a="http://schemas.openxmlformats.org/drawingml/2006/main" noChangeAspect="1"/>
+            </wp:cNvGraphicFramePr>
+            <a:graphic xmlns:a="http://schemas.openxmlformats.org/drawingml/2006/main">
+              <a:graphicData uri="http://schemas.openxmlformats.org/drawingml/2006/picture">
+                <pic:pic xmlns:pic="http://schemas.openxmlformats.org/drawingml/2006/picture">
+                  <pic:nvPicPr>
+                    <pic:cNvPr id="1209481003" name=""/>
+                    <pic:cNvPicPr/>
+                  </pic:nvPicPr>
+                  <pic:blipFill>
+                    <a:blip r:embed="rId9"/>
+                    <a:stretch>
+                      <a:fillRect/>
+                    </a:stretch>
+                  </pic:blipFill>
+                  <pic:spPr>
+                    <a:xfrm>
+                      <a:off x="0" y="0"/>
+                      <a:ext cx="5943600" cy="958215"/>
+                    </a:xfrm>
+                    <a:prstGeom prst="rect">
+                      <a:avLst/>
+                    </a:prstGeom>
+                  </pic:spPr>
+                </pic:pic>
+              </a:graphicData>
+            </a:graphic>
+          </wp:inline>
+        </w:drawing>
+      </w:r>
+    </w:p>
+    <w:p>
+      <w:pPr>
+        <w:rPr>
+          <w:rFonts w:ascii="Source Sans Pro" w:hAnsi="Source Sans Pro"/>
+          <w:sz w:val="32"/>
+          <w:szCs w:val="32"/>
+        </w:rPr>
+      </w:pPr>
+    </w:p>
+    <w:p>
+      <w:pPr>
+        <w:rPr>
+          <w:rFonts w:ascii="Source Sans Pro" w:hAnsi="Source Sans Pro"/>
+          <w:sz w:val="32"/>
+          <w:szCs w:val="32"/>
+        </w:rPr>
+      </w:pPr>
+      <w:r>
+        <w:rPr>
+          <w:rFonts w:ascii="Source Sans Pro" w:hAnsi="Source Sans Pro"/>
+          <w:sz w:val="32"/>
+          <w:szCs w:val="32"/>
+        </w:rPr>
+        <w:t xml:space="preserve">Creating a model – </w:t>
+      </w:r>
+    </w:p>
+    <w:p>
+      <w:pPr>
+        <w:rPr>
+          <w:rFonts w:ascii="Source Sans Pro" w:hAnsi="Source Sans Pro"/>
+          <w:sz w:val="32"/>
+          <w:szCs w:val="32"/>
+        </w:rPr>
+      </w:pPr>
+      <w:r>
+        <w:rPr>
+          <w:rFonts w:ascii="Source Sans Pro" w:hAnsi="Source Sans Pro"/>
+          <w:sz w:val="32"/>
+          <w:szCs w:val="32"/>
+        </w:rPr>
+        <w:lastRenderedPageBreak/>
+        <w:drawing>
+          <wp:inline distT="0" distB="0" distL="0" distR="0" wp14:anchorId="6A3BC6F8" wp14:editId="0E0E66BF">
+            <wp:extent cx="5943600" cy="3775710"/>
+            <wp:effectExtent l="0" t="0" r="0" b="0"/>
+            <wp:docPr id="2014616812" name="Picture 1"/>
+            <wp:cNvGraphicFramePr>
+              <a:graphicFrameLocks xmlns:a="http://schemas.openxmlformats.org/drawingml/2006/main" noChangeAspect="1"/>
+            </wp:cNvGraphicFramePr>
+            <a:graphic xmlns:a="http://schemas.openxmlformats.org/drawingml/2006/main">
+              <a:graphicData uri="http://schemas.openxmlformats.org/drawingml/2006/picture">
+                <pic:pic xmlns:pic="http://schemas.openxmlformats.org/drawingml/2006/picture">
+                  <pic:nvPicPr>
+                    <pic:cNvPr id="2014616812" name=""/>
+                    <pic:cNvPicPr/>
+                  </pic:nvPicPr>
+                  <pic:blipFill>
+                    <a:blip r:embed="rId10"/>
+                    <a:stretch>
+                      <a:fillRect/>
+                    </a:stretch>
+                  </pic:blipFill>
+                  <pic:spPr>
+                    <a:xfrm>
+                      <a:off x="0" y="0"/>
+                      <a:ext cx="5943600" cy="3775710"/>
+                    </a:xfrm>
+                    <a:prstGeom prst="rect">
+                      <a:avLst/>
+                    </a:prstGeom>
+                  </pic:spPr>
+                </pic:pic>
+              </a:graphicData>
+            </a:graphic>
+          </wp:inline>
+        </w:drawing>
+      </w:r>
+    </w:p>
+    <w:p>
+      <w:pPr>
+        <w:rPr>
+          <w:rFonts w:ascii="Source Sans Pro" w:hAnsi="Source Sans Pro"/>
+          <w:sz w:val="32"/>
+          <w:szCs w:val="32"/>
+        </w:rPr>
+      </w:pPr>
+    </w:p>
+    <w:p>
+      <w:pPr>
+        <w:rPr>
+          <w:rFonts w:ascii="Source Sans Pro" w:hAnsi="Source Sans Pro"/>
+          <w:sz w:val="32"/>
+          <w:szCs w:val="32"/>
+        </w:rPr>
+      </w:pPr>
+      <w:r>
+        <w:rPr>
+          <w:rFonts w:ascii="Source Sans Pro" w:hAnsi="Source Sans Pro"/>
+          <w:sz w:val="32"/>
+          <w:szCs w:val="32"/>
+        </w:rPr>
+        <w:t xml:space="preserve">Using the model – </w:t>
+      </w:r>
+    </w:p>
+    <w:p>
+      <w:pPr>
+        <w:rPr>
+          <w:rFonts w:ascii="Source Sans Pro" w:hAnsi="Source Sans Pro"/>
+          <w:sz w:val="32"/>
+          <w:szCs w:val="32"/>
+        </w:rPr>
+      </w:pPr>
+      <w:r>
+        <w:rPr>
+          <w:rFonts w:ascii="Source Sans Pro" w:hAnsi="Source Sans Pro"/>
+          <w:sz w:val="32"/>
+          <w:szCs w:val="32"/>
+        </w:rPr>
+        <w:drawing>
+          <wp:inline distT="0" distB="0" distL="0" distR="0" wp14:anchorId="60CB831D" wp14:editId="3BEFE260">
+            <wp:extent cx="5943600" cy="3532505"/>
+            <wp:effectExtent l="0" t="0" r="0" b="0"/>
+            <wp:docPr id="1231989831" name="Picture 1"/>
+            <wp:cNvGraphicFramePr>
+              <a:graphicFrameLocks xmlns:a="http://schemas.openxmlformats.org/drawingml/2006/main" noChangeAspect="1"/>
+            </wp:cNvGraphicFramePr>
+            <a:graphic xmlns:a="http://schemas.openxmlformats.org/drawingml/2006/main">
+              <a:graphicData uri="http://schemas.openxmlformats.org/drawingml/2006/picture">
+                <pic:pic xmlns:pic="http://schemas.openxmlformats.org/drawingml/2006/picture">
+                  <pic:nvPicPr>
+                    <pic:cNvPr id="1231989831" name=""/>
+                    <pic:cNvPicPr/>
+                  </pic:nvPicPr>
+                  <pic:blipFill>
+                    <a:blip r:embed="rId11"/>
+                    <a:stretch>
+                      <a:fillRect/>
+                    </a:stretch>
+                  </pic:blipFill>
+                  <pic:spPr>
+                    <a:xfrm>
+                      <a:off x="0" y="0"/>
+                      <a:ext cx="5943600" cy="3532505"/>
+                    </a:xfrm>
+                    <a:prstGeom prst="rect">
+                      <a:avLst/>
+                    </a:prstGeom>
+                  </pic:spPr>
+                </pic:pic>
+              </a:graphicData>
+            </a:graphic>
+          </wp:inline>
+        </w:drawing>
+      </w:r>
+    </w:p>
+    <w:p>
+      <w:pPr>
+        <w:ind w:left="1080"/>
+        <w:rPr>
+          <w:rFonts w:ascii="Source Sans Pro" w:hAnsi="Source Sans Pro"/>
+          <w:sz w:val="32"/>
+          <w:szCs w:val="32"/>
+        </w:rPr>
+      </w:pPr>
+    </w:p>
+    <w:p>
+      <w:pPr>
+        <w:rPr>
+          <w:rFonts w:ascii="Source Sans Pro" w:hAnsi="Source Sans Pro"/>
+          <w:sz w:val="32"/>
+          <w:szCs w:val="32"/>
+        </w:rPr>
+      </w:pPr>
+    </w:p>
+    <w:p>
+      <w:pPr>
+        <w:rPr>
+          <w:rFonts w:ascii="Source Sans Pro" w:hAnsi="Source Sans Pro"/>
+          <w:sz w:val="32"/>
+          <w:szCs w:val="32"/>
+        </w:rPr>
+      </w:pPr>
+    </w:p>
+    <w:p>
+      <w:pPr>
+        <w:rPr>
+          <w:rFonts w:ascii="Source Sans Pro" w:hAnsi="Source Sans Pro"/>
+          <w:sz w:val="32"/>
+          <w:szCs w:val="32"/>
+        </w:rPr>
+      </w:pPr>
+    </w:p>
+    <w:p>
+      <w:pPr>
+        <w:rPr>
+          <w:rFonts w:ascii="Source Sans Pro" w:hAnsi="Source Sans Pro"/>
+          <w:sz w:val="32"/>
+          <w:szCs w:val="32"/>
+        </w:rPr>
+      </w:pPr>
+    </w:p>
+    <w:p>
+      <w:pPr>
+        <w:rPr>
+          <w:rFonts w:ascii="Source Sans Pro" w:hAnsi="Source Sans Pro"/>
+          <w:sz w:val="32"/>
+          <w:szCs w:val="32"/>
+        </w:rPr>
+      </w:pPr>
+    </w:p>
+    <w:p>
+      <w:pPr>
+        <w:rPr>
+          <w:rFonts w:ascii="Source Sans Pro" w:hAnsi="Source Sans Pro"/>
+          <w:sz w:val="32"/>
+          <w:szCs w:val="32"/>
+        </w:rPr>
+      </w:pPr>
+      <w:r>
+        <w:rPr>
+          <w:rFonts w:ascii="Source Sans Pro" w:hAnsi="Source Sans Pro"/>
+          <w:sz w:val="32"/>
+          <w:szCs w:val="32"/>
+          <w:highlight w:val="yellow"/>
+        </w:rPr>
+        <w:t>Http response status codes –</w:t>
+      </w:r>
+      <w:r>
+        <w:rPr>
+          <w:rFonts w:ascii="Source Sans Pro" w:hAnsi="Source Sans Pro"/>
+          <w:sz w:val="32"/>
+          <w:szCs w:val="32"/>
+        </w:rPr>
+        <w:t xml:space="preserve"> </w:t>
+      </w:r>
+    </w:p>
+    <w:p>
+      <w:pPr>
+        <w:rPr>
+          <w:rFonts w:ascii="Source Sans Pro" w:hAnsi="Source Sans Pro"/>
+          <w:b/>
+          <w:bCs/>
+          <w:sz w:val="32"/>
+          <w:szCs w:val="32"/>
+          <w:lang w:val="en-IN"/>
+        </w:rPr>
+      </w:pPr>
+      <w:r>
+        <w:rPr>
+          <w:rFonts w:ascii="Source Sans Pro" w:hAnsi="Source Sans Pro"/>
+          <w:b/>
+          <w:bCs/>
+          <w:sz w:val="32"/>
+          <w:szCs w:val="32"/>
+          <w:lang w:val="en-IN"/>
+        </w:rPr>
+        <w:t>1. Informational Responses (1xx)</w:t>
+      </w:r>
+    </w:p>
+    <w:p>
+      <w:pPr>
+        <w:rPr>
+          <w:rFonts w:ascii="Source Sans Pro" w:hAnsi="Source Sans Pro"/>
+          <w:sz w:val="32"/>
+          <w:szCs w:val="32"/>
+          <w:lang w:val="en-IN"/>
+        </w:rPr>
+      </w:pPr>
+      <w:r>
+        <w:rPr>
+          <w:rFonts w:ascii="Source Sans Pro" w:hAnsi="Source Sans Pro"/>
+          <w:sz w:val="32"/>
+          <w:szCs w:val="32"/>
+          <w:lang w:val="en-IN"/>
+        </w:rPr>
+        <w:t>These codes indicate that the request was received and understood, and the server is continuing the process.</w:t>
+      </w:r>
+    </w:p>
+    <w:p>
+      <w:pPr>
+        <w:numPr>
+          <w:ilvl w:val="0"/>
+          <w:numId w:val="3"/>
+        </w:numPr>
+        <w:rPr>
+          <w:rFonts w:ascii="Source Sans Pro" w:hAnsi="Source Sans Pro"/>
+          <w:sz w:val="32"/>
+          <w:szCs w:val="32"/>
+          <w:lang w:val="en-IN"/>
+        </w:rPr>
+      </w:pPr>
+      <w:r>
+        <w:rPr>
+          <w:rFonts w:ascii="Source Sans Pro" w:hAnsi="Source Sans Pro"/>
+          <w:b/>
+          <w:bCs/>
+          <w:sz w:val="32"/>
+          <w:szCs w:val="32"/>
+          <w:lang w:val="en-IN"/>
+        </w:rPr>
+        <w:t>100 Continue</w:t>
+      </w:r>
+      <w:r>
+        <w:rPr>
+          <w:rFonts w:ascii="Source Sans Pro" w:hAnsi="Source Sans Pro"/>
+          <w:sz w:val="32"/>
+          <w:szCs w:val="32"/>
+          <w:lang w:val="en-IN"/>
+        </w:rPr>
+        <w:t>: The server has received the request headers and the client should proceed to send the request body.</w:t>
+      </w:r>
+    </w:p>
+    <w:p>
+      <w:pPr>
+        <w:numPr>
+          <w:ilvl w:val="0"/>
+          <w:numId w:val="3"/>
+        </w:numPr>
+        <w:rPr>
+          <w:rFonts w:ascii="Source Sans Pro" w:hAnsi="Source Sans Pro"/>
+          <w:sz w:val="32"/>
+          <w:szCs w:val="32"/>
+          <w:lang w:val="en-IN"/>
+        </w:rPr>
+      </w:pPr>
+      <w:r>
+        <w:rPr>
+          <w:rFonts w:ascii="Source Sans Pro" w:hAnsi="Source Sans Pro"/>
+          <w:b/>
+          <w:bCs/>
+          <w:sz w:val="32"/>
+          <w:szCs w:val="32"/>
+          <w:lang w:val="en-IN"/>
+        </w:rPr>
+        <w:t>101 Switching Protocols</w:t>
+      </w:r>
+      <w:r>
+        <w:rPr>
+          <w:rFonts w:ascii="Source Sans Pro" w:hAnsi="Source Sans Pro"/>
+          <w:sz w:val="32"/>
+          <w:szCs w:val="32"/>
+          <w:lang w:val="en-IN"/>
+        </w:rPr>
+        <w:t>: The server is switching protocols as requested by the client.</w:t>
+      </w:r>
+    </w:p>
+    <w:p>
+      <w:pPr>
+        <w:numPr>
+          <w:ilvl w:val="0"/>
+          <w:numId w:val="3"/>
+        </w:numPr>
+        <w:rPr>
+          <w:rFonts w:ascii="Source Sans Pro" w:hAnsi="Source Sans Pro"/>
+          <w:sz w:val="32"/>
+          <w:szCs w:val="32"/>
+          <w:lang w:val="en-IN"/>
+        </w:rPr>
+      </w:pPr>
+      <w:r>
+        <w:rPr>
+          <w:rFonts w:ascii="Source Sans Pro" w:hAnsi="Source Sans Pro"/>
+          <w:b/>
+          <w:bCs/>
+          <w:sz w:val="32"/>
+          <w:szCs w:val="32"/>
+          <w:lang w:val="en-IN"/>
+        </w:rPr>
+        <w:t>103 Early Hints</w:t>
+      </w:r>
+      <w:r>
+        <w:rPr>
+          <w:rFonts w:ascii="Source Sans Pro" w:hAnsi="Source Sans Pro"/>
+          <w:sz w:val="32"/>
+          <w:szCs w:val="32"/>
+          <w:lang w:val="en-IN"/>
+        </w:rPr>
+        <w:t>: Used to preload resources while the server is still preparing the final response.</w:t>
+      </w:r>
+    </w:p>
+    <w:p>
+      <w:pPr>
+        <w:rPr>
+          <w:rFonts w:ascii="Source Sans Pro" w:hAnsi="Source Sans Pro"/>
+          <w:sz w:val="32"/>
+          <w:szCs w:val="32"/>
+          <w:lang w:val="en-IN"/>
+        </w:rPr>
+      </w:pPr>
+      <w:r>
+        <w:rPr>
+          <w:rFonts w:ascii="Source Sans Pro" w:hAnsi="Source Sans Pro"/>
+          <w:sz w:val="32"/>
+          <w:szCs w:val="32"/>
+          <w:lang w:val="en-IN"/>
+        </w:rPr>
+        <w:pict w14:anchorId="5B45267B">
+          <v:rect id="_x0000_i1055" style="width:0;height:1.5pt" o:hralign="center" o:hrstd="t" o:hr="t" fillcolor="#a0a0a0" stroked="f"/>
+        </w:pict>
+      </w:r>
+    </w:p>
+    <w:p>
+      <w:pPr>
+        <w:rPr>
+          <w:rFonts w:ascii="Source Sans Pro" w:hAnsi="Source Sans Pro"/>
+          <w:b/>
+          <w:bCs/>
+          <w:sz w:val="32"/>
+          <w:szCs w:val="32"/>
+          <w:lang w:val="en-IN"/>
+        </w:rPr>
+      </w:pPr>
+      <w:r>
+        <w:rPr>
+          <w:rFonts w:ascii="Source Sans Pro" w:hAnsi="Source Sans Pro"/>
+          <w:b/>
+          <w:bCs/>
+          <w:sz w:val="32"/>
+          <w:szCs w:val="32"/>
+          <w:lang w:val="en-IN"/>
+        </w:rPr>
+        <w:t>2. Successful Responses (2xx)</w:t>
+      </w:r>
+    </w:p>
+    <w:p>
+      <w:pPr>
+        <w:rPr>
+          <w:rFonts w:ascii="Source Sans Pro" w:hAnsi="Source Sans Pro"/>
+          <w:sz w:val="32"/>
+          <w:szCs w:val="32"/>
+          <w:lang w:val="en-IN"/>
+        </w:rPr>
+      </w:pPr>
+      <w:r>
+        <w:rPr>
+          <w:rFonts w:ascii="Source Sans Pro" w:hAnsi="Source Sans Pro"/>
+          <w:sz w:val="32"/>
+          <w:szCs w:val="32"/>
+          <w:lang w:val="en-IN"/>
+        </w:rPr>
+        <w:t>These codes indicate that the request was successfully received, understood, and accepted.</w:t>
+      </w:r>
+    </w:p>
+    <w:p>
+      <w:pPr>
+        <w:numPr>
+          <w:ilvl w:val="0"/>
+          <w:numId w:val="4"/>
+        </w:numPr>
+        <w:rPr>
+          <w:rFonts w:ascii="Source Sans Pro" w:hAnsi="Source Sans Pro"/>
+          <w:sz w:val="32"/>
+          <w:szCs w:val="32"/>
+          <w:lang w:val="en-IN"/>
+        </w:rPr>
+      </w:pPr>
+      <w:r>
+        <w:rPr>
+          <w:rFonts w:ascii="Source Sans Pro" w:hAnsi="Source Sans Pro"/>
+          <w:b/>
+          <w:bCs/>
+          <w:sz w:val="32"/>
+          <w:szCs w:val="32"/>
+          <w:lang w:val="en-IN"/>
+        </w:rPr>
+        <w:t>200 OK</w:t>
+      </w:r>
+      <w:r>
+        <w:rPr>
+          <w:rFonts w:ascii="Source Sans Pro" w:hAnsi="Source Sans Pro"/>
+          <w:sz w:val="32"/>
+          <w:szCs w:val="32"/>
+          <w:lang w:val="en-IN"/>
+        </w:rPr>
+        <w:t>: The request succeeded, and the response contains the requested data.</w:t>
+      </w:r>
+    </w:p>
+    <w:p>
+      <w:pPr>
+        <w:numPr>
+          <w:ilvl w:val="0"/>
+          <w:numId w:val="4"/>
+        </w:numPr>
+        <w:rPr>
+          <w:rFonts w:ascii="Source Sans Pro" w:hAnsi="Source Sans Pro"/>
+          <w:sz w:val="32"/>
+          <w:szCs w:val="32"/>
+          <w:lang w:val="en-IN"/>
+        </w:rPr>
+      </w:pPr>
+      <w:r>
+        <w:rPr>
+          <w:rFonts w:ascii="Source Sans Pro" w:hAnsi="Source Sans Pro"/>
+          <w:b/>
+          <w:bCs/>
+          <w:sz w:val="32"/>
+          <w:szCs w:val="32"/>
+          <w:lang w:val="en-IN"/>
+        </w:rPr>
+        <w:t>201 Created</w:t>
+      </w:r>
+      <w:r>
+        <w:rPr>
+          <w:rFonts w:ascii="Source Sans Pro" w:hAnsi="Source Sans Pro"/>
+          <w:sz w:val="32"/>
+          <w:szCs w:val="32"/>
+          <w:lang w:val="en-IN"/>
+        </w:rPr>
+        <w:t>: The request succeeded, and a new resource was created.</w:t>
+      </w:r>
+    </w:p>
+    <w:p>
+      <w:pPr>
+        <w:numPr>
+          <w:ilvl w:val="0"/>
+          <w:numId w:val="4"/>
+        </w:numPr>
+        <w:rPr>
+          <w:rFonts w:ascii="Source Sans Pro" w:hAnsi="Source Sans Pro"/>
+          <w:sz w:val="32"/>
+          <w:szCs w:val="32"/>
+          <w:lang w:val="en-IN"/>
+        </w:rPr>
+      </w:pPr>
+      <w:r>
+        <w:rPr>
+          <w:rFonts w:ascii="Source Sans Pro" w:hAnsi="Source Sans Pro"/>
+          <w:b/>
+          <w:bCs/>
+          <w:sz w:val="32"/>
+          <w:szCs w:val="32"/>
+          <w:lang w:val="en-IN"/>
+        </w:rPr>
+        <w:t>202 Accepted</w:t>
+      </w:r>
+      <w:r>
+        <w:rPr>
+          <w:rFonts w:ascii="Source Sans Pro" w:hAnsi="Source Sans Pro"/>
+          <w:sz w:val="32"/>
+          <w:szCs w:val="32"/>
+          <w:lang w:val="en-IN"/>
+        </w:rPr>
+        <w:t>: The request has been accepted for processing, but the processing is not complete.</w:t>
+      </w:r>
+    </w:p>
+    <w:p>
+      <w:pPr>
+        <w:numPr>
+          <w:ilvl w:val="0"/>
+          <w:numId w:val="4"/>
+        </w:numPr>
+        <w:rPr>
+          <w:rFonts w:ascii="Source Sans Pro" w:hAnsi="Source Sans Pro"/>
+          <w:sz w:val="32"/>
+          <w:szCs w:val="32"/>
+          <w:lang w:val="en-IN"/>
+        </w:rPr>
+      </w:pPr>
+      <w:r>
+        <w:rPr>
+          <w:rFonts w:ascii="Source Sans Pro" w:hAnsi="Source Sans Pro"/>
+          <w:b/>
+          <w:bCs/>
+          <w:sz w:val="32"/>
+          <w:szCs w:val="32"/>
+          <w:lang w:val="en-IN"/>
+        </w:rPr>
+        <w:t>204 No Content</w:t>
+      </w:r>
+      <w:r>
+        <w:rPr>
+          <w:rFonts w:ascii="Source Sans Pro" w:hAnsi="Source Sans Pro"/>
+          <w:sz w:val="32"/>
+          <w:szCs w:val="32"/>
+          <w:lang w:val="en-IN"/>
+        </w:rPr>
+        <w:t>: The request succeeded, but there is no content to send in the response.</w:t>
+      </w:r>
+    </w:p>
+    <w:p>
+      <w:pPr>
+        <w:numPr>
+          <w:ilvl w:val="0"/>
+          <w:numId w:val="4"/>
+        </w:numPr>
+        <w:rPr>
+          <w:rFonts w:ascii="Source Sans Pro" w:hAnsi="Source Sans Pro"/>
+          <w:sz w:val="32"/>
+          <w:szCs w:val="32"/>
+          <w:lang w:val="en-IN"/>
+        </w:rPr>
+      </w:pPr>
+      <w:r>
+        <w:rPr>
+          <w:rFonts w:ascii="Source Sans Pro" w:hAnsi="Source Sans Pro"/>
+          <w:b/>
+          <w:bCs/>
+          <w:sz w:val="32"/>
+          <w:szCs w:val="32"/>
+          <w:lang w:val="en-IN"/>
+        </w:rPr>
+        <w:t>206 Partial Content</w:t>
+      </w:r>
+      <w:r>
+        <w:rPr>
+          <w:rFonts w:ascii="Source Sans Pro" w:hAnsi="Source Sans Pro"/>
+          <w:sz w:val="32"/>
+          <w:szCs w:val="32"/>
+          <w:lang w:val="en-IN"/>
+        </w:rPr>
+        <w:t>: Only a part of the resource was sent, typically used for range requests.</w:t>
+      </w:r>
+    </w:p>
+    <w:p>
+      <w:pPr>
+        <w:rPr>
+          <w:rFonts w:ascii="Source Sans Pro" w:hAnsi="Source Sans Pro"/>
+          <w:sz w:val="32"/>
+          <w:szCs w:val="32"/>
+          <w:lang w:val="en-IN"/>
+        </w:rPr>
+      </w:pPr>
+      <w:r>
+        <w:rPr>
+          <w:rFonts w:ascii="Source Sans Pro" w:hAnsi="Source Sans Pro"/>
+          <w:sz w:val="32"/>
+          <w:szCs w:val="32"/>
+          <w:lang w:val="en-IN"/>
+        </w:rPr>
+        <w:pict w14:anchorId="06E228CF">
+          <v:rect id="_x0000_i1056" style="width:0;height:1.5pt" o:hralign="center" o:hrstd="t" o:hr="t" fillcolor="#a0a0a0" stroked="f"/>
+        </w:pict>
+      </w:r>
+    </w:p>
+    <w:p>
+      <w:pPr>
+        <w:rPr>
+          <w:rFonts w:ascii="Source Sans Pro" w:hAnsi="Source Sans Pro"/>
+          <w:b/>
+          <w:bCs/>
+          <w:sz w:val="32"/>
+          <w:szCs w:val="32"/>
+          <w:lang w:val="en-IN"/>
+        </w:rPr>
+      </w:pPr>
+      <w:r>
+        <w:rPr>
+          <w:rFonts w:ascii="Source Sans Pro" w:hAnsi="Source Sans Pro"/>
+          <w:b/>
+          <w:bCs/>
+          <w:sz w:val="32"/>
+          <w:szCs w:val="32"/>
+          <w:lang w:val="en-IN"/>
+        </w:rPr>
+        <w:lastRenderedPageBreak/>
+        <w:t>3. Redirection Messages (3xx)</w:t>
+      </w:r>
+    </w:p>
+    <w:p>
+      <w:pPr>
+        <w:rPr>
+          <w:rFonts w:ascii="Source Sans Pro" w:hAnsi="Source Sans Pro"/>
+          <w:sz w:val="32"/>
+          <w:szCs w:val="32"/>
+          <w:lang w:val="en-IN"/>
+        </w:rPr>
+      </w:pPr>
+      <w:r>
+        <w:rPr>
+          <w:rFonts w:ascii="Source Sans Pro" w:hAnsi="Source Sans Pro"/>
+          <w:sz w:val="32"/>
+          <w:szCs w:val="32"/>
+          <w:lang w:val="en-IN"/>
+        </w:rPr>
+        <w:t>These codes indicate that further action is needed to complete the request, often involving a URL redirection.</w:t>
+      </w:r>
+    </w:p>
+    <w:p>
+      <w:pPr>
+        <w:numPr>
+          <w:ilvl w:val="0"/>
+          <w:numId w:val="5"/>
+        </w:numPr>
+        <w:rPr>
+          <w:rFonts w:ascii="Source Sans Pro" w:hAnsi="Source Sans Pro"/>
+          <w:sz w:val="32"/>
+          <w:szCs w:val="32"/>
+          <w:lang w:val="en-IN"/>
+        </w:rPr>
+      </w:pPr>
+      <w:r>
+        <w:rPr>
+          <w:rFonts w:ascii="Source Sans Pro" w:hAnsi="Source Sans Pro"/>
+          <w:b/>
+          <w:bCs/>
+          <w:sz w:val="32"/>
+          <w:szCs w:val="32"/>
+          <w:lang w:val="en-IN"/>
+        </w:rPr>
+        <w:t>301 Moved Permanently</w:t>
+      </w:r>
+      <w:r>
+        <w:rPr>
+          <w:rFonts w:ascii="Source Sans Pro" w:hAnsi="Source Sans Pro"/>
+          <w:sz w:val="32"/>
+          <w:szCs w:val="32"/>
+          <w:lang w:val="en-IN"/>
+        </w:rPr>
+        <w:t>: The resource has been permanently moved to a new URL.</w:t>
+      </w:r>
+    </w:p>
+    <w:p>
+      <w:pPr>
+        <w:numPr>
+          <w:ilvl w:val="0"/>
+          <w:numId w:val="5"/>
+        </w:numPr>
+        <w:rPr>
+          <w:rFonts w:ascii="Source Sans Pro" w:hAnsi="Source Sans Pro"/>
+          <w:sz w:val="32"/>
+          <w:szCs w:val="32"/>
+          <w:lang w:val="en-IN"/>
+        </w:rPr>
+      </w:pPr>
+      <w:r>
+        <w:rPr>
+          <w:rFonts w:ascii="Source Sans Pro" w:hAnsi="Source Sans Pro"/>
+          <w:b/>
+          <w:bCs/>
+          <w:sz w:val="32"/>
+          <w:szCs w:val="32"/>
+          <w:lang w:val="en-IN"/>
+        </w:rPr>
+        <w:t>302 Found</w:t>
+      </w:r>
+      <w:r>
+        <w:rPr>
+          <w:rFonts w:ascii="Source Sans Pro" w:hAnsi="Source Sans Pro"/>
+          <w:sz w:val="32"/>
+          <w:szCs w:val="32"/>
+          <w:lang w:val="en-IN"/>
+        </w:rPr>
+        <w:t>: The resource temporarily resides at a different URL.</w:t>
+      </w:r>
+    </w:p>
+    <w:p>
+      <w:pPr>
+        <w:numPr>
+          <w:ilvl w:val="0"/>
+          <w:numId w:val="5"/>
+        </w:numPr>
+        <w:rPr>
+          <w:rFonts w:ascii="Source Sans Pro" w:hAnsi="Source Sans Pro"/>
+          <w:sz w:val="32"/>
+          <w:szCs w:val="32"/>
+          <w:lang w:val="en-IN"/>
+        </w:rPr>
+      </w:pPr>
+      <w:r>
+        <w:rPr>
+          <w:rFonts w:ascii="Source Sans Pro" w:hAnsi="Source Sans Pro"/>
+          <w:b/>
+          <w:bCs/>
+          <w:sz w:val="32"/>
+          <w:szCs w:val="32"/>
+          <w:lang w:val="en-IN"/>
+        </w:rPr>
+        <w:t>304 Not Modified</w:t>
+      </w:r>
+      <w:r>
+        <w:rPr>
+          <w:rFonts w:ascii="Source Sans Pro" w:hAnsi="Source Sans Pro"/>
+          <w:sz w:val="32"/>
+          <w:szCs w:val="32"/>
+          <w:lang w:val="en-IN"/>
+        </w:rPr>
+        <w:t>: The cached version of the resource is still valid; no need to resend the data.</w:t>
+      </w:r>
+    </w:p>
+    <w:p>
+      <w:pPr>
+        <w:numPr>
+          <w:ilvl w:val="0"/>
+          <w:numId w:val="5"/>
+        </w:numPr>
+        <w:rPr>
+          <w:rFonts w:ascii="Source Sans Pro" w:hAnsi="Source Sans Pro"/>
+          <w:sz w:val="32"/>
+          <w:szCs w:val="32"/>
+          <w:lang w:val="en-IN"/>
+        </w:rPr>
+      </w:pPr>
+      <w:r>
+        <w:rPr>
+          <w:rFonts w:ascii="Source Sans Pro" w:hAnsi="Source Sans Pro"/>
+          <w:b/>
+          <w:bCs/>
+          <w:sz w:val="32"/>
+          <w:szCs w:val="32"/>
+          <w:lang w:val="en-IN"/>
+        </w:rPr>
+        <w:t>307 Temporary Redirect</w:t>
+      </w:r>
+      <w:r>
+        <w:rPr>
+          <w:rFonts w:ascii="Source Sans Pro" w:hAnsi="Source Sans Pro"/>
+          <w:sz w:val="32"/>
+          <w:szCs w:val="32"/>
+          <w:lang w:val="en-IN"/>
+        </w:rPr>
+        <w:t>: Similar to 302, but the HTTP method must not change.</w:t>
+      </w:r>
+    </w:p>
+    <w:p>
+      <w:pPr>
+        <w:numPr>
+          <w:ilvl w:val="0"/>
+          <w:numId w:val="5"/>
+        </w:numPr>
+        <w:rPr>
+          <w:rFonts w:ascii="Source Sans Pro" w:hAnsi="Source Sans Pro"/>
+          <w:sz w:val="32"/>
+          <w:szCs w:val="32"/>
+          <w:lang w:val="en-IN"/>
+        </w:rPr>
+      </w:pPr>
+      <w:r>
+        <w:rPr>
+          <w:rFonts w:ascii="Source Sans Pro" w:hAnsi="Source Sans Pro"/>
+          <w:b/>
+          <w:bCs/>
+          <w:sz w:val="32"/>
+          <w:szCs w:val="32"/>
+          <w:lang w:val="en-IN"/>
+        </w:rPr>
+        <w:t>308 Permanent Redirect</w:t>
+      </w:r>
+      <w:r>
+        <w:rPr>
+          <w:rFonts w:ascii="Source Sans Pro" w:hAnsi="Source Sans Pro"/>
+          <w:sz w:val="32"/>
+          <w:szCs w:val="32"/>
+          <w:lang w:val="en-IN"/>
+        </w:rPr>
+        <w:t>: Similar to 301, but the HTTP method must not change.</w:t>
+      </w:r>
+    </w:p>
+    <w:p>
+      <w:pPr>
+        <w:rPr>
+          <w:rFonts w:ascii="Source Sans Pro" w:hAnsi="Source Sans Pro"/>
+          <w:sz w:val="32"/>
+          <w:szCs w:val="32"/>
+          <w:lang w:val="en-IN"/>
+        </w:rPr>
+      </w:pPr>
+      <w:r>
+        <w:rPr>
+          <w:rFonts w:ascii="Source Sans Pro" w:hAnsi="Source Sans Pro"/>
+          <w:sz w:val="32"/>
+          <w:szCs w:val="32"/>
+          <w:lang w:val="en-IN"/>
+        </w:rPr>
+        <w:pict w14:anchorId="2D4444CC">
+          <v:rect id="_x0000_i1057" style="width:0;height:1.5pt" o:hralign="center" o:hrstd="t" o:hr="t" fillcolor="#a0a0a0" stroked="f"/>
+        </w:pict>
+      </w:r>
+    </w:p>
+    <w:p>
+      <w:pPr>
+        <w:rPr>
+          <w:rFonts w:ascii="Source Sans Pro" w:hAnsi="Source Sans Pro"/>
+          <w:b/>
+          <w:bCs/>
+          <w:sz w:val="32"/>
+          <w:szCs w:val="32"/>
+          <w:lang w:val="en-IN"/>
+        </w:rPr>
+      </w:pPr>
+      <w:r>
+        <w:rPr>
+          <w:rFonts w:ascii="Source Sans Pro" w:hAnsi="Source Sans Pro"/>
+          <w:b/>
+          <w:bCs/>
+          <w:sz w:val="32"/>
+          <w:szCs w:val="32"/>
+          <w:lang w:val="en-IN"/>
+        </w:rPr>
+        <w:t>4. Client Error Responses (4xx)</w:t>
+      </w:r>
+    </w:p>
+    <w:p>
+      <w:pPr>
+        <w:rPr>
+          <w:rFonts w:ascii="Source Sans Pro" w:hAnsi="Source Sans Pro"/>
+          <w:sz w:val="32"/>
+          <w:szCs w:val="32"/>
+          <w:lang w:val="en-IN"/>
+        </w:rPr>
+      </w:pPr>
+      <w:r>
+        <w:rPr>
+          <w:rFonts w:ascii="Source Sans Pro" w:hAnsi="Source Sans Pro"/>
+          <w:sz w:val="32"/>
+          <w:szCs w:val="32"/>
+          <w:lang w:val="en-IN"/>
+        </w:rPr>
+        <w:t>These codes indicate that the client made a mistake in the request.</w:t>
+      </w:r>
+    </w:p>
+    <w:p>
+      <w:pPr>
+        <w:numPr>
+          <w:ilvl w:val="0"/>
+          <w:numId w:val="6"/>
+        </w:numPr>
+        <w:rPr>
+          <w:rFonts w:ascii="Source Sans Pro" w:hAnsi="Source Sans Pro"/>
+          <w:sz w:val="32"/>
+          <w:szCs w:val="32"/>
+          <w:lang w:val="en-IN"/>
+        </w:rPr>
+      </w:pPr>
+      <w:r>
+        <w:rPr>
+          <w:rFonts w:ascii="Source Sans Pro" w:hAnsi="Source Sans Pro"/>
+          <w:b/>
+          <w:bCs/>
+          <w:sz w:val="32"/>
+          <w:szCs w:val="32"/>
+          <w:lang w:val="en-IN"/>
+        </w:rPr>
+        <w:t>400 Bad Request</w:t>
+      </w:r>
+      <w:r>
+        <w:rPr>
+          <w:rFonts w:ascii="Source Sans Pro" w:hAnsi="Source Sans Pro"/>
+          <w:sz w:val="32"/>
+          <w:szCs w:val="32"/>
+          <w:lang w:val="en-IN"/>
+        </w:rPr>
+        <w:t>: The server cannot process the request due to client-side errors (e.g., malformed syntax).</w:t>
+      </w:r>
+    </w:p>
+    <w:p>
+      <w:pPr>
+        <w:numPr>
+          <w:ilvl w:val="0"/>
+          <w:numId w:val="6"/>
+        </w:numPr>
+        <w:rPr>
+          <w:rFonts w:ascii="Source Sans Pro" w:hAnsi="Source Sans Pro"/>
+          <w:sz w:val="32"/>
+          <w:szCs w:val="32"/>
+          <w:lang w:val="en-IN"/>
+        </w:rPr>
+      </w:pPr>
+      <w:r>
+        <w:rPr>
+          <w:rFonts w:ascii="Source Sans Pro" w:hAnsi="Source Sans Pro"/>
+          <w:b/>
+          <w:bCs/>
+          <w:sz w:val="32"/>
+          <w:szCs w:val="32"/>
+          <w:lang w:val="en-IN"/>
+        </w:rPr>
+        <w:t>401 Unauthorized</w:t>
+      </w:r>
+      <w:r>
+        <w:rPr>
+          <w:rFonts w:ascii="Source Sans Pro" w:hAnsi="Source Sans Pro"/>
+          <w:sz w:val="32"/>
+          <w:szCs w:val="32"/>
+          <w:lang w:val="en-IN"/>
+        </w:rPr>
+        <w:t>: Authentication is required or has failed.</w:t>
+      </w:r>
+    </w:p>
+    <w:p>
+      <w:pPr>
+        <w:numPr>
+          <w:ilvl w:val="0"/>
+          <w:numId w:val="6"/>
+        </w:numPr>
+        <w:rPr>
+          <w:rFonts w:ascii="Source Sans Pro" w:hAnsi="Source Sans Pro"/>
+          <w:sz w:val="32"/>
+          <w:szCs w:val="32"/>
+          <w:lang w:val="en-IN"/>
+        </w:rPr>
+      </w:pPr>
+      <w:r>
+        <w:rPr>
+          <w:rFonts w:ascii="Source Sans Pro" w:hAnsi="Source Sans Pro"/>
+          <w:b/>
+          <w:bCs/>
+          <w:sz w:val="32"/>
+          <w:szCs w:val="32"/>
+          <w:lang w:val="en-IN"/>
+        </w:rPr>
+        <w:t>403 Forbidden</w:t>
+      </w:r>
+      <w:r>
+        <w:rPr>
+          <w:rFonts w:ascii="Source Sans Pro" w:hAnsi="Source Sans Pro"/>
+          <w:sz w:val="32"/>
+          <w:szCs w:val="32"/>
+          <w:lang w:val="en-IN"/>
+        </w:rPr>
+        <w:t>: The client is not allowed to access the resource.</w:t>
+      </w:r>
+    </w:p>
+    <w:p>
+      <w:pPr>
+        <w:numPr>
+          <w:ilvl w:val="0"/>
+          <w:numId w:val="6"/>
+        </w:numPr>
+        <w:rPr>
+          <w:rFonts w:ascii="Source Sans Pro" w:hAnsi="Source Sans Pro"/>
+          <w:sz w:val="32"/>
+          <w:szCs w:val="32"/>
+          <w:lang w:val="en-IN"/>
+        </w:rPr>
+      </w:pPr>
+      <w:r>
+        <w:rPr>
+          <w:rFonts w:ascii="Source Sans Pro" w:hAnsi="Source Sans Pro"/>
+          <w:b/>
+          <w:bCs/>
+          <w:sz w:val="32"/>
+          <w:szCs w:val="32"/>
+          <w:lang w:val="en-IN"/>
+        </w:rPr>
+        <w:t>404 Not Found</w:t>
+      </w:r>
+      <w:r>
+        <w:rPr>
+          <w:rFonts w:ascii="Source Sans Pro" w:hAnsi="Source Sans Pro"/>
+          <w:sz w:val="32"/>
+          <w:szCs w:val="32"/>
+          <w:lang w:val="en-IN"/>
+        </w:rPr>
+        <w:t>: The requested resource could not be found.</w:t>
+      </w:r>
+    </w:p>
+    <w:p>
+      <w:pPr>
+        <w:numPr>
+          <w:ilvl w:val="0"/>
+          <w:numId w:val="6"/>
+        </w:numPr>
+        <w:rPr>
+          <w:rFonts w:ascii="Source Sans Pro" w:hAnsi="Source Sans Pro"/>
+          <w:sz w:val="32"/>
+          <w:szCs w:val="32"/>
+          <w:lang w:val="en-IN"/>
+        </w:rPr>
+      </w:pPr>
+      <w:r>
+        <w:rPr>
+          <w:rFonts w:ascii="Source Sans Pro" w:hAnsi="Source Sans Pro"/>
+          <w:b/>
+          <w:bCs/>
+          <w:sz w:val="32"/>
+          <w:szCs w:val="32"/>
+          <w:lang w:val="en-IN"/>
+        </w:rPr>
+        <w:t>405 Method Not Allowed</w:t>
+      </w:r>
+      <w:r>
+        <w:rPr>
+          <w:rFonts w:ascii="Source Sans Pro" w:hAnsi="Source Sans Pro"/>
+          <w:sz w:val="32"/>
+          <w:szCs w:val="32"/>
+          <w:lang w:val="en-IN"/>
+        </w:rPr>
+        <w:t>: The request method is not supported for the resource.</w:t>
+      </w:r>
+    </w:p>
+    <w:p>
+      <w:pPr>
+        <w:numPr>
+          <w:ilvl w:val="0"/>
+          <w:numId w:val="6"/>
+        </w:numPr>
+        <w:rPr>
+          <w:rFonts w:ascii="Source Sans Pro" w:hAnsi="Source Sans Pro"/>
+          <w:sz w:val="32"/>
+          <w:szCs w:val="32"/>
+          <w:lang w:val="en-IN"/>
+        </w:rPr>
+      </w:pPr>
+      <w:r>
+        <w:rPr>
+          <w:rFonts w:ascii="Source Sans Pro" w:hAnsi="Source Sans Pro"/>
+          <w:b/>
+          <w:bCs/>
+          <w:sz w:val="32"/>
+          <w:szCs w:val="32"/>
+          <w:lang w:val="en-IN"/>
+        </w:rPr>
+        <w:t>409 Conflict</w:t>
+      </w:r>
+      <w:r>
+        <w:rPr>
+          <w:rFonts w:ascii="Source Sans Pro" w:hAnsi="Source Sans Pro"/>
+          <w:sz w:val="32"/>
+          <w:szCs w:val="32"/>
+          <w:lang w:val="en-IN"/>
+        </w:rPr>
+        <w:t>: A conflict occurred, such as duplicate data or state violations.</w:t>
+      </w:r>
+    </w:p>
+    <w:p>
+      <w:pPr>
+        <w:numPr>
+          <w:ilvl w:val="0"/>
+          <w:numId w:val="6"/>
+        </w:numPr>
+        <w:rPr>
+          <w:rFonts w:ascii="Source Sans Pro" w:hAnsi="Source Sans Pro"/>
+          <w:sz w:val="32"/>
+          <w:szCs w:val="32"/>
+          <w:lang w:val="en-IN"/>
+        </w:rPr>
+      </w:pPr>
+      <w:r>
+        <w:rPr>
+          <w:rFonts w:ascii="Source Sans Pro" w:hAnsi="Source Sans Pro"/>
+          <w:b/>
+          <w:bCs/>
+          <w:sz w:val="32"/>
+          <w:szCs w:val="32"/>
+          <w:lang w:val="en-IN"/>
+        </w:rPr>
+        <w:t>429 Too Many Requests</w:t>
+      </w:r>
+      <w:r>
+        <w:rPr>
+          <w:rFonts w:ascii="Source Sans Pro" w:hAnsi="Source Sans Pro"/>
+          <w:sz w:val="32"/>
+          <w:szCs w:val="32"/>
+          <w:lang w:val="en-IN"/>
+        </w:rPr>
+        <w:t>: The client has sent too many requests in a given timeframe (rate limiting).</w:t>
+      </w:r>
+    </w:p>
+    <w:p>
+      <w:pPr>
+        <w:rPr>
+          <w:rFonts w:ascii="Source Sans Pro" w:hAnsi="Source Sans Pro"/>
+          <w:sz w:val="32"/>
+          <w:szCs w:val="32"/>
+          <w:lang w:val="en-IN"/>
+        </w:rPr>
+      </w:pPr>
+      <w:r>
+        <w:rPr>
+          <w:rFonts w:ascii="Source Sans Pro" w:hAnsi="Source Sans Pro"/>
+          <w:sz w:val="32"/>
+          <w:szCs w:val="32"/>
+          <w:lang w:val="en-IN"/>
+        </w:rPr>
+        <w:pict w14:anchorId="2F101768">
+          <v:rect id="_x0000_i1058" style="width:0;height:1.5pt" o:hralign="center" o:hrstd="t" o:hr="t" fillcolor="#a0a0a0" stroked="f"/>
+        </w:pict>
+      </w:r>
+    </w:p>
+    <w:p>
+      <w:pPr>
+        <w:rPr>
+          <w:rFonts w:ascii="Source Sans Pro" w:hAnsi="Source Sans Pro"/>
+          <w:b/>
+          <w:bCs/>
+          <w:sz w:val="32"/>
+          <w:szCs w:val="32"/>
+          <w:lang w:val="en-IN"/>
+        </w:rPr>
+      </w:pPr>
+      <w:r>
+        <w:rPr>
+          <w:rFonts w:ascii="Source Sans Pro" w:hAnsi="Source Sans Pro"/>
+          <w:b/>
+          <w:bCs/>
+          <w:sz w:val="32"/>
+          <w:szCs w:val="32"/>
+          <w:lang w:val="en-IN"/>
+        </w:rPr>
+        <w:lastRenderedPageBreak/>
+        <w:t>5. Server Error Responses (5xx)</w:t>
+      </w:r>
+    </w:p>
+    <w:p>
+      <w:pPr>
+        <w:rPr>
+          <w:rFonts w:ascii="Source Sans Pro" w:hAnsi="Source Sans Pro"/>
+          <w:sz w:val="32"/>
+          <w:szCs w:val="32"/>
+          <w:lang w:val="en-IN"/>
+        </w:rPr>
+      </w:pPr>
+      <w:r>
+        <w:rPr>
+          <w:rFonts w:ascii="Source Sans Pro" w:hAnsi="Source Sans Pro"/>
+          <w:sz w:val="32"/>
+          <w:szCs w:val="32"/>
+          <w:lang w:val="en-IN"/>
+        </w:rPr>
+        <w:t xml:space="preserve">These codes indicate that the server failed to </w:t>
+      </w:r>
+      <w:proofErr w:type="spellStart"/>
+      <w:r>
+        <w:rPr>
+          <w:rFonts w:ascii="Source Sans Pro" w:hAnsi="Source Sans Pro"/>
+          <w:sz w:val="32"/>
+          <w:szCs w:val="32"/>
+          <w:lang w:val="en-IN"/>
+        </w:rPr>
+        <w:t>fulfill</w:t>
+      </w:r>
+      <w:proofErr w:type="spellEnd"/>
+      <w:r>
+        <w:rPr>
+          <w:rFonts w:ascii="Source Sans Pro" w:hAnsi="Source Sans Pro"/>
+          <w:sz w:val="32"/>
+          <w:szCs w:val="32"/>
+          <w:lang w:val="en-IN"/>
+        </w:rPr>
+        <w:t xml:space="preserve"> a valid request.</w:t>
+      </w:r>
+    </w:p>
+    <w:p>
+      <w:pPr>
+        <w:numPr>
+          <w:ilvl w:val="0"/>
+          <w:numId w:val="7"/>
+        </w:numPr>
+        <w:rPr>
+          <w:rFonts w:ascii="Source Sans Pro" w:hAnsi="Source Sans Pro"/>
+          <w:sz w:val="32"/>
+          <w:szCs w:val="32"/>
+          <w:lang w:val="en-IN"/>
+        </w:rPr>
+      </w:pPr>
+      <w:r>
+        <w:rPr>
+          <w:rFonts w:ascii="Source Sans Pro" w:hAnsi="Source Sans Pro"/>
+          <w:b/>
+          <w:bCs/>
+          <w:sz w:val="32"/>
+          <w:szCs w:val="32"/>
+          <w:lang w:val="en-IN"/>
+        </w:rPr>
+        <w:t>500 Internal Server Error</w:t>
+      </w:r>
+      <w:r>
+        <w:rPr>
+          <w:rFonts w:ascii="Source Sans Pro" w:hAnsi="Source Sans Pro"/>
+          <w:sz w:val="32"/>
+          <w:szCs w:val="32"/>
+          <w:lang w:val="en-IN"/>
+        </w:rPr>
+        <w:t>: A generic server error occurred.</w:t>
+      </w:r>
+    </w:p>
+    <w:p>
+      <w:pPr>
+        <w:numPr>
+          <w:ilvl w:val="0"/>
+          <w:numId w:val="7"/>
+        </w:numPr>
+        <w:rPr>
+          <w:rFonts w:ascii="Source Sans Pro" w:hAnsi="Source Sans Pro"/>
+          <w:sz w:val="32"/>
+          <w:szCs w:val="32"/>
+          <w:lang w:val="en-IN"/>
+        </w:rPr>
+      </w:pPr>
+      <w:r>
+        <w:rPr>
+          <w:rFonts w:ascii="Source Sans Pro" w:hAnsi="Source Sans Pro"/>
+          <w:b/>
+          <w:bCs/>
+          <w:sz w:val="32"/>
+          <w:szCs w:val="32"/>
+          <w:lang w:val="en-IN"/>
+        </w:rPr>
+        <w:t>501 Not Implemented</w:t>
+      </w:r>
+      <w:r>
+        <w:rPr>
+          <w:rFonts w:ascii="Source Sans Pro" w:hAnsi="Source Sans Pro"/>
+          <w:sz w:val="32"/>
+          <w:szCs w:val="32"/>
+          <w:lang w:val="en-IN"/>
+        </w:rPr>
+        <w:t xml:space="preserve">: The server does not support the functionality required to </w:t>
+      </w:r>
+      <w:proofErr w:type="spellStart"/>
+      <w:r>
+        <w:rPr>
+          <w:rFonts w:ascii="Source Sans Pro" w:hAnsi="Source Sans Pro"/>
+          <w:sz w:val="32"/>
+          <w:szCs w:val="32"/>
+          <w:lang w:val="en-IN"/>
+        </w:rPr>
+        <w:t>fulfill</w:t>
+      </w:r>
+      <w:proofErr w:type="spellEnd"/>
+      <w:r>
+        <w:rPr>
+          <w:rFonts w:ascii="Source Sans Pro" w:hAnsi="Source Sans Pro"/>
+          <w:sz w:val="32"/>
+          <w:szCs w:val="32"/>
+          <w:lang w:val="en-IN"/>
+        </w:rPr>
+        <w:t xml:space="preserve"> the request.</w:t>
+      </w:r>
+    </w:p>
+    <w:p>
+      <w:pPr>
+        <w:numPr>
+          <w:ilvl w:val="0"/>
+          <w:numId w:val="7"/>
+        </w:numPr>
+        <w:rPr>
+          <w:rFonts w:ascii="Source Sans Pro" w:hAnsi="Source Sans Pro"/>
+          <w:sz w:val="32"/>
+          <w:szCs w:val="32"/>
+          <w:lang w:val="en-IN"/>
+        </w:rPr>
+      </w:pPr>
+      <w:r>
+        <w:rPr>
+          <w:rFonts w:ascii="Source Sans Pro" w:hAnsi="Source Sans Pro"/>
+          <w:b/>
+          <w:bCs/>
+          <w:sz w:val="32"/>
+          <w:szCs w:val="32"/>
+          <w:lang w:val="en-IN"/>
+        </w:rPr>
+        <w:t>502 Bad Gateway</w:t>
+      </w:r>
+      <w:r>
+        <w:rPr>
+          <w:rFonts w:ascii="Source Sans Pro" w:hAnsi="Source Sans Pro"/>
+          <w:sz w:val="32"/>
+          <w:szCs w:val="32"/>
+          <w:lang w:val="en-IN"/>
+        </w:rPr>
+        <w:t>: The server, acting as a gateway, received an invalid response from an upstream server.</w:t>
+      </w:r>
+    </w:p>
+    <w:p>
+      <w:pPr>
+        <w:numPr>
+          <w:ilvl w:val="0"/>
+          <w:numId w:val="7"/>
+        </w:numPr>
+        <w:rPr>
+          <w:rFonts w:ascii="Source Sans Pro" w:hAnsi="Source Sans Pro"/>
+          <w:sz w:val="32"/>
+          <w:szCs w:val="32"/>
+          <w:lang w:val="en-IN"/>
+        </w:rPr>
+      </w:pPr>
+      <w:r>
+        <w:rPr>
+          <w:rFonts w:ascii="Source Sans Pro" w:hAnsi="Source Sans Pro"/>
+          <w:b/>
+          <w:bCs/>
+          <w:sz w:val="32"/>
+          <w:szCs w:val="32"/>
+          <w:lang w:val="en-IN"/>
+        </w:rPr>
+        <w:t>503 Service Unavailable</w:t>
+      </w:r>
+      <w:r>
+        <w:rPr>
+          <w:rFonts w:ascii="Source Sans Pro" w:hAnsi="Source Sans Pro"/>
+          <w:sz w:val="32"/>
+          <w:szCs w:val="32"/>
+          <w:lang w:val="en-IN"/>
+        </w:rPr>
+        <w:t>: The server is currently unavailable (overloaded or under maintenance).</w:t>
+      </w:r>
+    </w:p>
+    <w:p>
+      <w:pPr>
+        <w:numPr>
+          <w:ilvl w:val="0"/>
+          <w:numId w:val="7"/>
+        </w:numPr>
+        <w:rPr>
+          <w:rFonts w:ascii="Source Sans Pro" w:hAnsi="Source Sans Pro"/>
+          <w:sz w:val="32"/>
+          <w:szCs w:val="32"/>
+          <w:lang w:val="en-IN"/>
+        </w:rPr>
+      </w:pPr>
+      <w:r>
+        <w:rPr>
+          <w:rFonts w:ascii="Source Sans Pro" w:hAnsi="Source Sans Pro"/>
+          <w:b/>
+          <w:bCs/>
+          <w:sz w:val="32"/>
+          <w:szCs w:val="32"/>
+          <w:lang w:val="en-IN"/>
+        </w:rPr>
+        <w:t>504 Gateway Timeout</w:t>
+      </w:r>
+      <w:r>
+        <w:rPr>
+          <w:rFonts w:ascii="Source Sans Pro" w:hAnsi="Source Sans Pro"/>
+          <w:sz w:val="32"/>
+          <w:szCs w:val="32"/>
+          <w:lang w:val="en-IN"/>
+        </w:rPr>
+        <w:t>: The server, acting as a gateway, did not receive a timely response from an upstream server.</w:t>
+      </w:r>
+    </w:p>
+    <w:p>
+      <w:pPr>
+        <w:numPr>
+          <w:ilvl w:val="0"/>
+          <w:numId w:val="7"/>
+        </w:numPr>
+        <w:rPr>
+          <w:rFonts w:ascii="Source Sans Pro" w:hAnsi="Source Sans Pro"/>
+          <w:sz w:val="32"/>
+          <w:szCs w:val="32"/>
+          <w:lang w:val="en-IN"/>
+        </w:rPr>
+      </w:pPr>
+      <w:r>
+        <w:rPr>
+          <w:rFonts w:ascii="Source Sans Pro" w:hAnsi="Source Sans Pro"/>
+          <w:b/>
+          <w:bCs/>
+          <w:sz w:val="32"/>
+          <w:szCs w:val="32"/>
+          <w:lang w:val="en-IN"/>
+        </w:rPr>
+        <w:t>505 HTTP Version Not Supported</w:t>
+      </w:r>
+      <w:r>
+        <w:rPr>
+          <w:rFonts w:ascii="Source Sans Pro" w:hAnsi="Source Sans Pro"/>
+          <w:sz w:val="32"/>
+          <w:szCs w:val="32"/>
+          <w:lang w:val="en-IN"/>
+        </w:rPr>
+        <w:t>: The server does not support the HTTP protocol version used in the request.</w:t>
+      </w:r>
+    </w:p>
+    <w:p>
+      <w:pPr>
+        <w:rPr>
+          <w:rFonts w:ascii="Source Sans Pro" w:hAnsi="Source Sans Pro"/>
+          <w:sz w:val="32"/>
+          <w:szCs w:val="32"/>
+          <w:lang w:val="en-IN"/>
+        </w:rPr>
+      </w:pPr>
+      <w:r>
+        <w:rPr>
+          <w:rFonts w:ascii="Source Sans Pro" w:hAnsi="Source Sans Pro"/>
+          <w:sz w:val="32"/>
+          <w:szCs w:val="32"/>
+          <w:lang w:val="en-IN"/>
+        </w:rPr>
+        <w:pict w14:anchorId="175ECDB2">
+          <v:rect id="_x0000_i1059" style="width:0;height:1.5pt" o:hralign="center" o:hrstd="t" o:hr="t" fillcolor="#a0a0a0" stroked="f"/>
+        </w:pict>
+      </w:r>
+    </w:p>
+    <w:p>
+      <w:pPr>
+        <w:rPr>
+          <w:rFonts w:ascii="Source Sans Pro" w:hAnsi="Source Sans Pro"/>
+          <w:b/>
+          <w:bCs/>
+          <w:sz w:val="32"/>
+          <w:szCs w:val="32"/>
+          <w:lang w:val="en-IN"/>
+        </w:rPr>
+      </w:pPr>
+      <w:r>
+        <w:rPr>
+          <w:rFonts w:ascii="Source Sans Pro" w:hAnsi="Source Sans Pro"/>
+          <w:b/>
+          <w:bCs/>
+          <w:sz w:val="32"/>
+          <w:szCs w:val="32"/>
+          <w:lang w:val="en-IN"/>
+        </w:rPr>
+        <w:t>How to Use Response Codes in APIs</w:t>
+      </w:r>
+    </w:p>
+    <w:p>
+      <w:pPr>
+        <w:rPr>
+          <w:rFonts w:ascii="Source Sans Pro" w:hAnsi="Source Sans Pro"/>
+          <w:sz w:val="32"/>
+          <w:szCs w:val="32"/>
+          <w:lang w:val="en-IN"/>
+        </w:rPr>
+      </w:pPr>
+      <w:r>
+        <w:rPr>
+          <w:rFonts w:ascii="Source Sans Pro" w:hAnsi="Source Sans Pro"/>
+          <w:sz w:val="32"/>
+          <w:szCs w:val="32"/>
+          <w:lang w:val="en-IN"/>
+        </w:rPr>
+        <w:t>When designing APIs, it's important to use appropriate response codes to indicate the status of a request:</w:t>
+      </w:r>
+    </w:p>
+    <w:p>
+      <w:pPr>
+        <w:numPr>
+          <w:ilvl w:val="0"/>
+          <w:numId w:val="8"/>
+        </w:numPr>
+        <w:rPr>
+          <w:rFonts w:ascii="Source Sans Pro" w:hAnsi="Source Sans Pro"/>
+          <w:sz w:val="32"/>
+          <w:szCs w:val="32"/>
+          <w:lang w:val="en-IN"/>
+        </w:rPr>
+      </w:pPr>
+      <w:r>
+        <w:rPr>
+          <w:rFonts w:ascii="Source Sans Pro" w:hAnsi="Source Sans Pro"/>
+          <w:sz w:val="32"/>
+          <w:szCs w:val="32"/>
+          <w:lang w:val="en-IN"/>
+        </w:rPr>
+        <w:t xml:space="preserve">Success: Use </w:t>
+      </w:r>
+      <w:r>
+        <w:rPr>
+          <w:rFonts w:ascii="Source Sans Pro" w:hAnsi="Source Sans Pro"/>
+          <w:b/>
+          <w:bCs/>
+          <w:sz w:val="32"/>
+          <w:szCs w:val="32"/>
+          <w:lang w:val="en-IN"/>
+        </w:rPr>
+        <w:t>200</w:t>
+      </w:r>
+      <w:r>
+        <w:rPr>
+          <w:rFonts w:ascii="Source Sans Pro" w:hAnsi="Source Sans Pro"/>
+          <w:sz w:val="32"/>
+          <w:szCs w:val="32"/>
+          <w:lang w:val="en-IN"/>
+        </w:rPr>
+        <w:t xml:space="preserve"> or </w:t>
+      </w:r>
+      <w:r>
+        <w:rPr>
+          <w:rFonts w:ascii="Source Sans Pro" w:hAnsi="Source Sans Pro"/>
+          <w:b/>
+          <w:bCs/>
+          <w:sz w:val="32"/>
+          <w:szCs w:val="32"/>
+          <w:lang w:val="en-IN"/>
+        </w:rPr>
+        <w:t>201</w:t>
+      </w:r>
+      <w:r>
+        <w:rPr>
+          <w:rFonts w:ascii="Source Sans Pro" w:hAnsi="Source Sans Pro"/>
+          <w:sz w:val="32"/>
+          <w:szCs w:val="32"/>
+          <w:lang w:val="en-IN"/>
+        </w:rPr>
+        <w:t>.</w:t>
+      </w:r>
+    </w:p>
+    <w:p>
+      <w:pPr>
+        <w:numPr>
+          <w:ilvl w:val="0"/>
+          <w:numId w:val="8"/>
+        </w:numPr>
+        <w:rPr>
+          <w:rFonts w:ascii="Source Sans Pro" w:hAnsi="Source Sans Pro"/>
+          <w:sz w:val="32"/>
+          <w:szCs w:val="32"/>
+          <w:lang w:val="en-IN"/>
+        </w:rPr>
+      </w:pPr>
+      <w:r>
+        <w:rPr>
+          <w:rFonts w:ascii="Source Sans Pro" w:hAnsi="Source Sans Pro"/>
+          <w:sz w:val="32"/>
+          <w:szCs w:val="32"/>
+          <w:lang w:val="en-IN"/>
+        </w:rPr>
+        <w:t xml:space="preserve">Validation Errors: Use </w:t>
+      </w:r>
+      <w:r>
+        <w:rPr>
+          <w:rFonts w:ascii="Source Sans Pro" w:hAnsi="Source Sans Pro"/>
+          <w:b/>
+          <w:bCs/>
+          <w:sz w:val="32"/>
+          <w:szCs w:val="32"/>
+          <w:lang w:val="en-IN"/>
+        </w:rPr>
+        <w:t>400</w:t>
+      </w:r>
+      <w:r>
+        <w:rPr>
+          <w:rFonts w:ascii="Source Sans Pro" w:hAnsi="Source Sans Pro"/>
+          <w:sz w:val="32"/>
+          <w:szCs w:val="32"/>
+          <w:lang w:val="en-IN"/>
+        </w:rPr>
+        <w:t>.</w:t>
+      </w:r>
+    </w:p>
+    <w:p>
+      <w:pPr>
+        <w:numPr>
+          <w:ilvl w:val="0"/>
+          <w:numId w:val="8"/>
+        </w:numPr>
+        <w:rPr>
+          <w:rFonts w:ascii="Source Sans Pro" w:hAnsi="Source Sans Pro"/>
+          <w:sz w:val="32"/>
+          <w:szCs w:val="32"/>
+          <w:lang w:val="en-IN"/>
+        </w:rPr>
+      </w:pPr>
+      <w:r>
+        <w:rPr>
+          <w:rFonts w:ascii="Source Sans Pro" w:hAnsi="Source Sans Pro"/>
+          <w:sz w:val="32"/>
+          <w:szCs w:val="32"/>
+          <w:lang w:val="en-IN"/>
+        </w:rPr>
+        <w:t xml:space="preserve">Authentication/Authorization Errors: Use </w:t>
+      </w:r>
+      <w:r>
+        <w:rPr>
+          <w:rFonts w:ascii="Source Sans Pro" w:hAnsi="Source Sans Pro"/>
+          <w:b/>
+          <w:bCs/>
+          <w:sz w:val="32"/>
+          <w:szCs w:val="32"/>
+          <w:lang w:val="en-IN"/>
+        </w:rPr>
+        <w:t>401</w:t>
+      </w:r>
+      <w:r>
+        <w:rPr>
+          <w:rFonts w:ascii="Source Sans Pro" w:hAnsi="Source Sans Pro"/>
+          <w:sz w:val="32"/>
+          <w:szCs w:val="32"/>
+          <w:lang w:val="en-IN"/>
+        </w:rPr>
+        <w:t xml:space="preserve"> or </w:t>
+      </w:r>
+      <w:r>
+        <w:rPr>
+          <w:rFonts w:ascii="Source Sans Pro" w:hAnsi="Source Sans Pro"/>
+          <w:b/>
+          <w:bCs/>
+          <w:sz w:val="32"/>
+          <w:szCs w:val="32"/>
+          <w:lang w:val="en-IN"/>
+        </w:rPr>
+        <w:t>403</w:t>
+      </w:r>
+      <w:r>
+        <w:rPr>
+          <w:rFonts w:ascii="Source Sans Pro" w:hAnsi="Source Sans Pro"/>
+          <w:sz w:val="32"/>
+          <w:szCs w:val="32"/>
+          <w:lang w:val="en-IN"/>
+        </w:rPr>
+        <w:t>.</w:t>
+      </w:r>
+    </w:p>
+    <w:p>
+      <w:pPr>
+        <w:numPr>
+          <w:ilvl w:val="0"/>
+          <w:numId w:val="8"/>
+        </w:numPr>
+        <w:rPr>
+          <w:rFonts w:ascii="Source Sans Pro" w:hAnsi="Source Sans Pro"/>
+          <w:sz w:val="32"/>
+          <w:szCs w:val="32"/>
+          <w:lang w:val="en-IN"/>
+        </w:rPr>
+      </w:pPr>
+      <w:r>
+        <w:rPr>
+          <w:rFonts w:ascii="Source Sans Pro" w:hAnsi="Source Sans Pro"/>
+          <w:sz w:val="32"/>
+          <w:szCs w:val="32"/>
+          <w:lang w:val="en-IN"/>
+        </w:rPr>
+        <w:t xml:space="preserve">Resource Not Found: Use </w:t>
+      </w:r>
+      <w:r>
+        <w:rPr>
+          <w:rFonts w:ascii="Source Sans Pro" w:hAnsi="Source Sans Pro"/>
+          <w:b/>
+          <w:bCs/>
+          <w:sz w:val="32"/>
+          <w:szCs w:val="32"/>
+          <w:lang w:val="en-IN"/>
+        </w:rPr>
+        <w:t>404</w:t>
+      </w:r>
+      <w:r>
+        <w:rPr>
+          <w:rFonts w:ascii="Source Sans Pro" w:hAnsi="Source Sans Pro"/>
+          <w:sz w:val="32"/>
+          <w:szCs w:val="32"/>
+          <w:lang w:val="en-IN"/>
+        </w:rPr>
+        <w:t>.</w:t>
+      </w:r>
+    </w:p>
+    <w:p>
+      <w:pPr>
+        <w:numPr>
+          <w:ilvl w:val="0"/>
+          <w:numId w:val="8"/>
+        </w:numPr>
+        <w:rPr>
+          <w:rFonts w:ascii="Source Sans Pro" w:hAnsi="Source Sans Pro"/>
+          <w:sz w:val="32"/>
+          <w:szCs w:val="32"/>
+          <w:lang w:val="en-IN"/>
+        </w:rPr>
+      </w:pPr>
+      <w:r>
+        <w:rPr>
+          <w:rFonts w:ascii="Source Sans Pro" w:hAnsi="Source Sans Pro"/>
+          <w:sz w:val="32"/>
+          <w:szCs w:val="32"/>
+          <w:lang w:val="en-IN"/>
+        </w:rPr>
+        <w:t xml:space="preserve">Rate Limiting: Use </w:t>
+      </w:r>
+      <w:r>
+        <w:rPr>
+          <w:rFonts w:ascii="Source Sans Pro" w:hAnsi="Source Sans Pro"/>
+          <w:b/>
+          <w:bCs/>
+          <w:sz w:val="32"/>
+          <w:szCs w:val="32"/>
+          <w:lang w:val="en-IN"/>
+        </w:rPr>
+        <w:t>429</w:t>
+      </w:r>
+      <w:r>
+        <w:rPr>
+          <w:rFonts w:ascii="Source Sans Pro" w:hAnsi="Source Sans Pro"/>
+          <w:sz w:val="32"/>
+          <w:szCs w:val="32"/>
+          <w:lang w:val="en-IN"/>
+        </w:rPr>
+        <w:t>.</w:t>
+      </w:r>
+    </w:p>
+    <w:p>
+      <w:pPr>
+        <w:numPr>
+          <w:ilvl w:val="0"/>
+          <w:numId w:val="8"/>
+        </w:numPr>
+        <w:rPr>
+          <w:rFonts w:ascii="Source Sans Pro" w:hAnsi="Source Sans Pro"/>
+          <w:sz w:val="32"/>
+          <w:szCs w:val="32"/>
+          <w:lang w:val="en-IN"/>
+        </w:rPr>
+      </w:pPr>
+      <w:r>
+        <w:rPr>
+          <w:rFonts w:ascii="Source Sans Pro" w:hAnsi="Source Sans Pro"/>
+          <w:sz w:val="32"/>
+          <w:szCs w:val="32"/>
+          <w:lang w:val="en-IN"/>
+        </w:rPr>
+        <w:t xml:space="preserve">Server Errors: Use </w:t>
+      </w:r>
+      <w:r>
+        <w:rPr>
+          <w:rFonts w:ascii="Source Sans Pro" w:hAnsi="Source Sans Pro"/>
+          <w:b/>
+          <w:bCs/>
+          <w:sz w:val="32"/>
+          <w:szCs w:val="32"/>
+          <w:lang w:val="en-IN"/>
+        </w:rPr>
+        <w:t>500</w:t>
+      </w:r>
+      <w:r>
+        <w:rPr>
+          <w:rFonts w:ascii="Source Sans Pro" w:hAnsi="Source Sans Pro"/>
+          <w:sz w:val="32"/>
+          <w:szCs w:val="32"/>
+          <w:lang w:val="en-IN"/>
+        </w:rPr>
+        <w:t xml:space="preserve"> or </w:t>
+      </w:r>
+      <w:r>
+        <w:rPr>
+          <w:rFonts w:ascii="Source Sans Pro" w:hAnsi="Source Sans Pro"/>
+          <w:b/>
+          <w:bCs/>
+          <w:sz w:val="32"/>
+          <w:szCs w:val="32"/>
+          <w:lang w:val="en-IN"/>
+        </w:rPr>
+        <w:t>503</w:t>
+      </w:r>
+      <w:r>
+        <w:rPr>
+          <w:rFonts w:ascii="Source Sans Pro" w:hAnsi="Source Sans Pro"/>
+          <w:sz w:val="32"/>
+          <w:szCs w:val="32"/>
+          <w:lang w:val="en-IN"/>
+        </w:rPr>
+        <w:t>.</w:t>
+      </w:r>
+    </w:p>
+    <w:p>
+      <w:pPr>
+        <w:rPr>
+          <w:rFonts w:ascii="Source Sans Pro" w:hAnsi="Source Sans Pro"/>
+          <w:sz w:val="32"/>
+          <w:szCs w:val="32"/>
+        </w:rPr>
+      </w:pPr>
     </w:p>
     <w:sectPr>
       <w:pgSz w:w="12240" w:h="15840"/>
@@ -638,6 +2767,155 @@
 <file path=word/numbering.xml><?xml version="1.0" encoding="utf-8"?>
 <w:numbering xmlns:wpc="http://schemas.microsoft.com/office/word/2010/wordprocessingCanvas" xmlns:cx="http://schemas.microsoft.com/office/drawing/2014/chartex" xmlns:cx1="http://schemas.microsoft.com/office/drawing/2015/9/8/chartex" xmlns:cx2="http://schemas.microsoft.com/office/drawing/2015/10/21/chartex" xmlns:cx3="http://schemas.microsoft.com/office/drawing/2016/5/9/chartex" xmlns:cx4="http://schemas.microsoft.com/office/drawing/2016/5/10/chartex" xmlns:cx5="http://schemas.microsoft.com/office/drawing/2016/5/11/chartex" xmlns:cx6="http://schemas.microsoft.com/office/drawing/2016/5/12/chartex" xmlns:cx7="http://schemas.microsoft.com/office/drawing/2016/5/13/chartex" xmlns:cx8="http://schemas.microsoft.com/office/drawing/2016/5/14/chartex" xmlns:mc="http://schemas.openxmlformats.org/markup-compatibility/2006" xmlns:aink="http://schemas.microsoft.com/office/drawing/2016/ink" xmlns:am3d="http://schemas.microsoft.com/office/drawing/2017/model3d" xmlns:o="urn:schemas-microsoft-com:office:office" xmlns:oel="http://schemas.microsoft.com/office/2019/extlst" xmlns:r="http://schemas.openxmlformats.org/officeDocument/2006/relationships" xmlns:m="http://schemas.openxmlformats.org/officeDocument/2006/math" xmlns:v="urn:schemas-microsoft-com:vml" xmlns:wp14="http://schemas.microsoft.com/office/word/2010/wordprocessingDrawing" xmlns:wp="http://schemas.openxmlformats.org/drawingml/2006/wordprocessingDrawing" xmlns:w10="urn:schemas-microsoft-com:office:word" xmlns:w="http://schemas.openxmlformats.org/wordprocessingml/2006/main" xmlns:w14="http://schemas.microsoft.com/office/word/2010/wordml" xmlns:w15="http://schemas.microsoft.com/office/word/2012/wordml" xmlns:w16cex="http://schemas.microsoft.com/office/word/2018/wordml/cex" xmlns:w16cid="http://schemas.microsoft.com/office/word/2016/wordml/cid" xmlns:w16="http://schemas.microsoft.com/office/word/2018/wordml" xmlns:w16du="http://schemas.microsoft.com/office/word/2023/wordml/word16du" xmlns:w16sdtdh="http://schemas.microsoft.com/office/word/2020/wordml/sdtdatahash" xmlns:w16sdtfl="http://schemas.microsoft.com/office/word/2024/wordml/sdtformatlock" xmlns:w16se="http://schemas.microsoft.com/office/word/2015/wordml/symex" xmlns:wpg="http://schemas.microsoft.com/office/word/2010/wordprocessingGroup" xmlns:wpi="http://schemas.microsoft.com/office/word/2010/wordprocessingInk" xmlns:wne="http://schemas.microsoft.com/office/word/2006/wordml" xmlns:wps="http://schemas.microsoft.com/office/word/2010/wordprocessingShape" mc:Ignorable="w14 w15 w16se w16cid w16 w16cex w16sdtdh w16sdtfl w16du wp14">
   <w:abstractNum w:abstractNumId="0" w15:restartNumberingAfterBreak="0">
+    <w:nsid w:val="01221352"/>
+    <w:multiLevelType w:val="multilevel"/>
+    <w:tmpl w:val="ABEE6644"/>
+    <w:lvl w:ilvl="0">
+      <w:start w:val="1"/>
+      <w:numFmt w:val="bullet"/>
+      <w:lvlText w:val=""/>
+      <w:lvlJc w:val="left"/>
+      <w:pPr>
+        <w:tabs>
+          <w:tab w:val="num" w:pos="720"/>
+        </w:tabs>
+        <w:ind w:left="720" w:hanging="360"/>
+      </w:pPr>
+      <w:rPr>
+        <w:rFonts w:ascii="Symbol" w:hAnsi="Symbol" w:hint="default"/>
+        <w:sz w:val="20"/>
+      </w:rPr>
+    </w:lvl>
+    <w:lvl w:ilvl="1" w:tentative="1">
+      <w:start w:val="1"/>
+      <w:numFmt w:val="bullet"/>
+      <w:lvlText w:val="o"/>
+      <w:lvlJc w:val="left"/>
+      <w:pPr>
+        <w:tabs>
+          <w:tab w:val="num" w:pos="1440"/>
+        </w:tabs>
+        <w:ind w:left="1440" w:hanging="360"/>
+      </w:pPr>
+      <w:rPr>
+        <w:rFonts w:ascii="Courier New" w:hAnsi="Courier New" w:hint="default"/>
+        <w:sz w:val="20"/>
+      </w:rPr>
+    </w:lvl>
+    <w:lvl w:ilvl="2" w:tentative="1">
+      <w:start w:val="1"/>
+      <w:numFmt w:val="bullet"/>
+      <w:lvlText w:val=""/>
+      <w:lvlJc w:val="left"/>
+      <w:pPr>
+        <w:tabs>
+          <w:tab w:val="num" w:pos="2160"/>
+        </w:tabs>
+        <w:ind w:left="2160" w:hanging="360"/>
+      </w:pPr>
+      <w:rPr>
+        <w:rFonts w:ascii="Wingdings" w:hAnsi="Wingdings" w:hint="default"/>
+        <w:sz w:val="20"/>
+      </w:rPr>
+    </w:lvl>
+    <w:lvl w:ilvl="3" w:tentative="1">
+      <w:start w:val="1"/>
+      <w:numFmt w:val="bullet"/>
+      <w:lvlText w:val=""/>
+      <w:lvlJc w:val="left"/>
+      <w:pPr>
+        <w:tabs>
+          <w:tab w:val="num" w:pos="2880"/>
+        </w:tabs>
+        <w:ind w:left="2880" w:hanging="360"/>
+      </w:pPr>
+      <w:rPr>
+        <w:rFonts w:ascii="Wingdings" w:hAnsi="Wingdings" w:hint="default"/>
+        <w:sz w:val="20"/>
+      </w:rPr>
+    </w:lvl>
+    <w:lvl w:ilvl="4" w:tentative="1">
+      <w:start w:val="1"/>
+      <w:numFmt w:val="bullet"/>
+      <w:lvlText w:val=""/>
+      <w:lvlJc w:val="left"/>
+      <w:pPr>
+        <w:tabs>
+          <w:tab w:val="num" w:pos="3600"/>
+        </w:tabs>
+        <w:ind w:left="3600" w:hanging="360"/>
+      </w:pPr>
+      <w:rPr>
+        <w:rFonts w:ascii="Wingdings" w:hAnsi="Wingdings" w:hint="default"/>
+        <w:sz w:val="20"/>
+      </w:rPr>
+    </w:lvl>
+    <w:lvl w:ilvl="5" w:tentative="1">
+      <w:start w:val="1"/>
+      <w:numFmt w:val="bullet"/>
+      <w:lvlText w:val=""/>
+      <w:lvlJc w:val="left"/>
+      <w:pPr>
+        <w:tabs>
+          <w:tab w:val="num" w:pos="4320"/>
+        </w:tabs>
+        <w:ind w:left="4320" w:hanging="360"/>
+      </w:pPr>
+      <w:rPr>
+        <w:rFonts w:ascii="Wingdings" w:hAnsi="Wingdings" w:hint="default"/>
+        <w:sz w:val="20"/>
+      </w:rPr>
+    </w:lvl>
+    <w:lvl w:ilvl="6" w:tentative="1">
+      <w:start w:val="1"/>
+      <w:numFmt w:val="bullet"/>
+      <w:lvlText w:val=""/>
+      <w:lvlJc w:val="left"/>
+      <w:pPr>
+        <w:tabs>
+          <w:tab w:val="num" w:pos="5040"/>
+        </w:tabs>
+        <w:ind w:left="5040" w:hanging="360"/>
+      </w:pPr>
+      <w:rPr>
+        <w:rFonts w:ascii="Wingdings" w:hAnsi="Wingdings" w:hint="default"/>
+        <w:sz w:val="20"/>
+      </w:rPr>
+    </w:lvl>
+    <w:lvl w:ilvl="7" w:tentative="1">
+      <w:start w:val="1"/>
+      <w:numFmt w:val="bullet"/>
+      <w:lvlText w:val=""/>
+      <w:lvlJc w:val="left"/>
+      <w:pPr>
+        <w:tabs>
+          <w:tab w:val="num" w:pos="5760"/>
+        </w:tabs>
+        <w:ind w:left="5760" w:hanging="360"/>
+      </w:pPr>
+      <w:rPr>
+        <w:rFonts w:ascii="Wingdings" w:hAnsi="Wingdings" w:hint="default"/>
+        <w:sz w:val="20"/>
+      </w:rPr>
+    </w:lvl>
+    <w:lvl w:ilvl="8" w:tentative="1">
+      <w:start w:val="1"/>
+      <w:numFmt w:val="bullet"/>
+      <w:lvlText w:val=""/>
+      <w:lvlJc w:val="left"/>
+      <w:pPr>
+        <w:tabs>
+          <w:tab w:val="num" w:pos="6480"/>
+        </w:tabs>
+        <w:ind w:left="6480" w:hanging="360"/>
+      </w:pPr>
+      <w:rPr>
+        <w:rFonts w:ascii="Wingdings" w:hAnsi="Wingdings" w:hint="default"/>
+        <w:sz w:val="20"/>
+      </w:rPr>
+    </w:lvl>
+  </w:abstractNum>
+  <w:abstractNum w:abstractNumId="1" w15:restartNumberingAfterBreak="0">
     <w:nsid w:val="1F500705"/>
     <w:multiLevelType w:val="hybridMultilevel"/>
     <w:tmpl w:val="6324BA6E"/>
@@ -726,7 +3004,156 @@
       </w:pPr>
     </w:lvl>
   </w:abstractNum>
-  <w:abstractNum w:abstractNumId="1" w15:restartNumberingAfterBreak="0">
+  <w:abstractNum w:abstractNumId="2" w15:restartNumberingAfterBreak="0">
+    <w:nsid w:val="2ADF62E4"/>
+    <w:multiLevelType w:val="multilevel"/>
+    <w:tmpl w:val="0CC43D9C"/>
+    <w:lvl w:ilvl="0">
+      <w:start w:val="1"/>
+      <w:numFmt w:val="bullet"/>
+      <w:lvlText w:val=""/>
+      <w:lvlJc w:val="left"/>
+      <w:pPr>
+        <w:tabs>
+          <w:tab w:val="num" w:pos="720"/>
+        </w:tabs>
+        <w:ind w:left="720" w:hanging="360"/>
+      </w:pPr>
+      <w:rPr>
+        <w:rFonts w:ascii="Symbol" w:hAnsi="Symbol" w:hint="default"/>
+        <w:sz w:val="20"/>
+      </w:rPr>
+    </w:lvl>
+    <w:lvl w:ilvl="1" w:tentative="1">
+      <w:start w:val="1"/>
+      <w:numFmt w:val="bullet"/>
+      <w:lvlText w:val="o"/>
+      <w:lvlJc w:val="left"/>
+      <w:pPr>
+        <w:tabs>
+          <w:tab w:val="num" w:pos="1440"/>
+        </w:tabs>
+        <w:ind w:left="1440" w:hanging="360"/>
+      </w:pPr>
+      <w:rPr>
+        <w:rFonts w:ascii="Courier New" w:hAnsi="Courier New" w:hint="default"/>
+        <w:sz w:val="20"/>
+      </w:rPr>
+    </w:lvl>
+    <w:lvl w:ilvl="2" w:tentative="1">
+      <w:start w:val="1"/>
+      <w:numFmt w:val="bullet"/>
+      <w:lvlText w:val=""/>
+      <w:lvlJc w:val="left"/>
+      <w:pPr>
+        <w:tabs>
+          <w:tab w:val="num" w:pos="2160"/>
+        </w:tabs>
+        <w:ind w:left="2160" w:hanging="360"/>
+      </w:pPr>
+      <w:rPr>
+        <w:rFonts w:ascii="Wingdings" w:hAnsi="Wingdings" w:hint="default"/>
+        <w:sz w:val="20"/>
+      </w:rPr>
+    </w:lvl>
+    <w:lvl w:ilvl="3" w:tentative="1">
+      <w:start w:val="1"/>
+      <w:numFmt w:val="bullet"/>
+      <w:lvlText w:val=""/>
+      <w:lvlJc w:val="left"/>
+      <w:pPr>
+        <w:tabs>
+          <w:tab w:val="num" w:pos="2880"/>
+        </w:tabs>
+        <w:ind w:left="2880" w:hanging="360"/>
+      </w:pPr>
+      <w:rPr>
+        <w:rFonts w:ascii="Wingdings" w:hAnsi="Wingdings" w:hint="default"/>
+        <w:sz w:val="20"/>
+      </w:rPr>
+    </w:lvl>
+    <w:lvl w:ilvl="4" w:tentative="1">
+      <w:start w:val="1"/>
+      <w:numFmt w:val="bullet"/>
+      <w:lvlText w:val=""/>
+      <w:lvlJc w:val="left"/>
+      <w:pPr>
+        <w:tabs>
+          <w:tab w:val="num" w:pos="3600"/>
+        </w:tabs>
+        <w:ind w:left="3600" w:hanging="360"/>
+      </w:pPr>
+      <w:rPr>
+        <w:rFonts w:ascii="Wingdings" w:hAnsi="Wingdings" w:hint="default"/>
+        <w:sz w:val="20"/>
+      </w:rPr>
+    </w:lvl>
+    <w:lvl w:ilvl="5" w:tentative="1">
+      <w:start w:val="1"/>
+      <w:numFmt w:val="bullet"/>
+      <w:lvlText w:val=""/>
+      <w:lvlJc w:val="left"/>
+      <w:pPr>
+        <w:tabs>
+          <w:tab w:val="num" w:pos="4320"/>
+        </w:tabs>
+        <w:ind w:left="4320" w:hanging="360"/>
+      </w:pPr>
+      <w:rPr>
+        <w:rFonts w:ascii="Wingdings" w:hAnsi="Wingdings" w:hint="default"/>
+        <w:sz w:val="20"/>
+      </w:rPr>
+    </w:lvl>
+    <w:lvl w:ilvl="6" w:tentative="1">
+      <w:start w:val="1"/>
+      <w:numFmt w:val="bullet"/>
+      <w:lvlText w:val=""/>
+      <w:lvlJc w:val="left"/>
+      <w:pPr>
+        <w:tabs>
+          <w:tab w:val="num" w:pos="5040"/>
+        </w:tabs>
+        <w:ind w:left="5040" w:hanging="360"/>
+      </w:pPr>
+      <w:rPr>
+        <w:rFonts w:ascii="Wingdings" w:hAnsi="Wingdings" w:hint="default"/>
+        <w:sz w:val="20"/>
+      </w:rPr>
+    </w:lvl>
+    <w:lvl w:ilvl="7" w:tentative="1">
+      <w:start w:val="1"/>
+      <w:numFmt w:val="bullet"/>
+      <w:lvlText w:val=""/>
+      <w:lvlJc w:val="left"/>
+      <w:pPr>
+        <w:tabs>
+          <w:tab w:val="num" w:pos="5760"/>
+        </w:tabs>
+        <w:ind w:left="5760" w:hanging="360"/>
+      </w:pPr>
+      <w:rPr>
+        <w:rFonts w:ascii="Wingdings" w:hAnsi="Wingdings" w:hint="default"/>
+        <w:sz w:val="20"/>
+      </w:rPr>
+    </w:lvl>
+    <w:lvl w:ilvl="8" w:tentative="1">
+      <w:start w:val="1"/>
+      <w:numFmt w:val="bullet"/>
+      <w:lvlText w:val=""/>
+      <w:lvlJc w:val="left"/>
+      <w:pPr>
+        <w:tabs>
+          <w:tab w:val="num" w:pos="6480"/>
+        </w:tabs>
+        <w:ind w:left="6480" w:hanging="360"/>
+      </w:pPr>
+      <w:rPr>
+        <w:rFonts w:ascii="Wingdings" w:hAnsi="Wingdings" w:hint="default"/>
+        <w:sz w:val="20"/>
+      </w:rPr>
+    </w:lvl>
+  </w:abstractNum>
+  <w:abstractNum w:abstractNumId="3" w15:restartNumberingAfterBreak="0">
     <w:nsid w:val="34822726"/>
     <w:multiLevelType w:val="hybridMultilevel"/>
     <w:tmpl w:val="5D6C63A0"/>
@@ -815,11 +3242,625 @@
       </w:pPr>
     </w:lvl>
   </w:abstractNum>
+  <w:abstractNum w:abstractNumId="4" w15:restartNumberingAfterBreak="0">
+    <w:nsid w:val="34834501"/>
+    <w:multiLevelType w:val="multilevel"/>
+    <w:tmpl w:val="12C0BD70"/>
+    <w:lvl w:ilvl="0">
+      <w:start w:val="1"/>
+      <w:numFmt w:val="bullet"/>
+      <w:lvlText w:val=""/>
+      <w:lvlJc w:val="left"/>
+      <w:pPr>
+        <w:tabs>
+          <w:tab w:val="num" w:pos="720"/>
+        </w:tabs>
+        <w:ind w:left="720" w:hanging="360"/>
+      </w:pPr>
+      <w:rPr>
+        <w:rFonts w:ascii="Symbol" w:hAnsi="Symbol" w:hint="default"/>
+        <w:sz w:val="20"/>
+      </w:rPr>
+    </w:lvl>
+    <w:lvl w:ilvl="1" w:tentative="1">
+      <w:start w:val="1"/>
+      <w:numFmt w:val="bullet"/>
+      <w:lvlText w:val="o"/>
+      <w:lvlJc w:val="left"/>
+      <w:pPr>
+        <w:tabs>
+          <w:tab w:val="num" w:pos="1440"/>
+        </w:tabs>
+        <w:ind w:left="1440" w:hanging="360"/>
+      </w:pPr>
+      <w:rPr>
+        <w:rFonts w:ascii="Courier New" w:hAnsi="Courier New" w:hint="default"/>
+        <w:sz w:val="20"/>
+      </w:rPr>
+    </w:lvl>
+    <w:lvl w:ilvl="2" w:tentative="1">
+      <w:start w:val="1"/>
+      <w:numFmt w:val="bullet"/>
+      <w:lvlText w:val=""/>
+      <w:lvlJc w:val="left"/>
+      <w:pPr>
+        <w:tabs>
+          <w:tab w:val="num" w:pos="2160"/>
+        </w:tabs>
+        <w:ind w:left="2160" w:hanging="360"/>
+      </w:pPr>
+      <w:rPr>
+        <w:rFonts w:ascii="Wingdings" w:hAnsi="Wingdings" w:hint="default"/>
+        <w:sz w:val="20"/>
+      </w:rPr>
+    </w:lvl>
+    <w:lvl w:ilvl="3" w:tentative="1">
+      <w:start w:val="1"/>
+      <w:numFmt w:val="bullet"/>
+      <w:lvlText w:val=""/>
+      <w:lvlJc w:val="left"/>
+      <w:pPr>
+        <w:tabs>
+          <w:tab w:val="num" w:pos="2880"/>
+        </w:tabs>
+        <w:ind w:left="2880" w:hanging="360"/>
+      </w:pPr>
+      <w:rPr>
+        <w:rFonts w:ascii="Wingdings" w:hAnsi="Wingdings" w:hint="default"/>
+        <w:sz w:val="20"/>
+      </w:rPr>
+    </w:lvl>
+    <w:lvl w:ilvl="4" w:tentative="1">
+      <w:start w:val="1"/>
+      <w:numFmt w:val="bullet"/>
+      <w:lvlText w:val=""/>
+      <w:lvlJc w:val="left"/>
+      <w:pPr>
+        <w:tabs>
+          <w:tab w:val="num" w:pos="3600"/>
+        </w:tabs>
+        <w:ind w:left="3600" w:hanging="360"/>
+      </w:pPr>
+      <w:rPr>
+        <w:rFonts w:ascii="Wingdings" w:hAnsi="Wingdings" w:hint="default"/>
+        <w:sz w:val="20"/>
+      </w:rPr>
+    </w:lvl>
+    <w:lvl w:ilvl="5" w:tentative="1">
+      <w:start w:val="1"/>
+      <w:numFmt w:val="bullet"/>
+      <w:lvlText w:val=""/>
+      <w:lvlJc w:val="left"/>
+      <w:pPr>
+        <w:tabs>
+          <w:tab w:val="num" w:pos="4320"/>
+        </w:tabs>
+        <w:ind w:left="4320" w:hanging="360"/>
+      </w:pPr>
+      <w:rPr>
+        <w:rFonts w:ascii="Wingdings" w:hAnsi="Wingdings" w:hint="default"/>
+        <w:sz w:val="20"/>
+      </w:rPr>
+    </w:lvl>
+    <w:lvl w:ilvl="6" w:tentative="1">
+      <w:start w:val="1"/>
+      <w:numFmt w:val="bullet"/>
+      <w:lvlText w:val=""/>
+      <w:lvlJc w:val="left"/>
+      <w:pPr>
+        <w:tabs>
+          <w:tab w:val="num" w:pos="5040"/>
+        </w:tabs>
+        <w:ind w:left="5040" w:hanging="360"/>
+      </w:pPr>
+      <w:rPr>
+        <w:rFonts w:ascii="Wingdings" w:hAnsi="Wingdings" w:hint="default"/>
+        <w:sz w:val="20"/>
+      </w:rPr>
+    </w:lvl>
+    <w:lvl w:ilvl="7" w:tentative="1">
+      <w:start w:val="1"/>
+      <w:numFmt w:val="bullet"/>
+      <w:lvlText w:val=""/>
+      <w:lvlJc w:val="left"/>
+      <w:pPr>
+        <w:tabs>
+          <w:tab w:val="num" w:pos="5760"/>
+        </w:tabs>
+        <w:ind w:left="5760" w:hanging="360"/>
+      </w:pPr>
+      <w:rPr>
+        <w:rFonts w:ascii="Wingdings" w:hAnsi="Wingdings" w:hint="default"/>
+        <w:sz w:val="20"/>
+      </w:rPr>
+    </w:lvl>
+    <w:lvl w:ilvl="8" w:tentative="1">
+      <w:start w:val="1"/>
+      <w:numFmt w:val="bullet"/>
+      <w:lvlText w:val=""/>
+      <w:lvlJc w:val="left"/>
+      <w:pPr>
+        <w:tabs>
+          <w:tab w:val="num" w:pos="6480"/>
+        </w:tabs>
+        <w:ind w:left="6480" w:hanging="360"/>
+      </w:pPr>
+      <w:rPr>
+        <w:rFonts w:ascii="Wingdings" w:hAnsi="Wingdings" w:hint="default"/>
+        <w:sz w:val="20"/>
+      </w:rPr>
+    </w:lvl>
+  </w:abstractNum>
+  <w:abstractNum w:abstractNumId="5" w15:restartNumberingAfterBreak="0">
+    <w:nsid w:val="39B63C19"/>
+    <w:multiLevelType w:val="multilevel"/>
+    <w:tmpl w:val="97C4B36A"/>
+    <w:lvl w:ilvl="0">
+      <w:start w:val="1"/>
+      <w:numFmt w:val="bullet"/>
+      <w:lvlText w:val=""/>
+      <w:lvlJc w:val="left"/>
+      <w:pPr>
+        <w:tabs>
+          <w:tab w:val="num" w:pos="720"/>
+        </w:tabs>
+        <w:ind w:left="720" w:hanging="360"/>
+      </w:pPr>
+      <w:rPr>
+        <w:rFonts w:ascii="Symbol" w:hAnsi="Symbol" w:hint="default"/>
+        <w:sz w:val="20"/>
+      </w:rPr>
+    </w:lvl>
+    <w:lvl w:ilvl="1" w:tentative="1">
+      <w:start w:val="1"/>
+      <w:numFmt w:val="bullet"/>
+      <w:lvlText w:val="o"/>
+      <w:lvlJc w:val="left"/>
+      <w:pPr>
+        <w:tabs>
+          <w:tab w:val="num" w:pos="1440"/>
+        </w:tabs>
+        <w:ind w:left="1440" w:hanging="360"/>
+      </w:pPr>
+      <w:rPr>
+        <w:rFonts w:ascii="Courier New" w:hAnsi="Courier New" w:hint="default"/>
+        <w:sz w:val="20"/>
+      </w:rPr>
+    </w:lvl>
+    <w:lvl w:ilvl="2" w:tentative="1">
+      <w:start w:val="1"/>
+      <w:numFmt w:val="bullet"/>
+      <w:lvlText w:val=""/>
+      <w:lvlJc w:val="left"/>
+      <w:pPr>
+        <w:tabs>
+          <w:tab w:val="num" w:pos="2160"/>
+        </w:tabs>
+        <w:ind w:left="2160" w:hanging="360"/>
+      </w:pPr>
+      <w:rPr>
+        <w:rFonts w:ascii="Wingdings" w:hAnsi="Wingdings" w:hint="default"/>
+        <w:sz w:val="20"/>
+      </w:rPr>
+    </w:lvl>
+    <w:lvl w:ilvl="3" w:tentative="1">
+      <w:start w:val="1"/>
+      <w:numFmt w:val="bullet"/>
+      <w:lvlText w:val=""/>
+      <w:lvlJc w:val="left"/>
+      <w:pPr>
+        <w:tabs>
+          <w:tab w:val="num" w:pos="2880"/>
+        </w:tabs>
+        <w:ind w:left="2880" w:hanging="360"/>
+      </w:pPr>
+      <w:rPr>
+        <w:rFonts w:ascii="Wingdings" w:hAnsi="Wingdings" w:hint="default"/>
+        <w:sz w:val="20"/>
+      </w:rPr>
+    </w:lvl>
+    <w:lvl w:ilvl="4" w:tentative="1">
+      <w:start w:val="1"/>
+      <w:numFmt w:val="bullet"/>
+      <w:lvlText w:val=""/>
+      <w:lvlJc w:val="left"/>
+      <w:pPr>
+        <w:tabs>
+          <w:tab w:val="num" w:pos="3600"/>
+        </w:tabs>
+        <w:ind w:left="3600" w:hanging="360"/>
+      </w:pPr>
+      <w:rPr>
+        <w:rFonts w:ascii="Wingdings" w:hAnsi="Wingdings" w:hint="default"/>
+        <w:sz w:val="20"/>
+      </w:rPr>
+    </w:lvl>
+    <w:lvl w:ilvl="5" w:tentative="1">
+      <w:start w:val="1"/>
+      <w:numFmt w:val="bullet"/>
+      <w:lvlText w:val=""/>
+      <w:lvlJc w:val="left"/>
+      <w:pPr>
+        <w:tabs>
+          <w:tab w:val="num" w:pos="4320"/>
+        </w:tabs>
+        <w:ind w:left="4320" w:hanging="360"/>
+      </w:pPr>
+      <w:rPr>
+        <w:rFonts w:ascii="Wingdings" w:hAnsi="Wingdings" w:hint="default"/>
+        <w:sz w:val="20"/>
+      </w:rPr>
+    </w:lvl>
+    <w:lvl w:ilvl="6" w:tentative="1">
+      <w:start w:val="1"/>
+      <w:numFmt w:val="bullet"/>
+      <w:lvlText w:val=""/>
+      <w:lvlJc w:val="left"/>
+      <w:pPr>
+        <w:tabs>
+          <w:tab w:val="num" w:pos="5040"/>
+        </w:tabs>
+        <w:ind w:left="5040" w:hanging="360"/>
+      </w:pPr>
+      <w:rPr>
+        <w:rFonts w:ascii="Wingdings" w:hAnsi="Wingdings" w:hint="default"/>
+        <w:sz w:val="20"/>
+      </w:rPr>
+    </w:lvl>
+    <w:lvl w:ilvl="7" w:tentative="1">
+      <w:start w:val="1"/>
+      <w:numFmt w:val="bullet"/>
+      <w:lvlText w:val=""/>
+      <w:lvlJc w:val="left"/>
+      <w:pPr>
+        <w:tabs>
+          <w:tab w:val="num" w:pos="5760"/>
+        </w:tabs>
+        <w:ind w:left="5760" w:hanging="360"/>
+      </w:pPr>
+      <w:rPr>
+        <w:rFonts w:ascii="Wingdings" w:hAnsi="Wingdings" w:hint="default"/>
+        <w:sz w:val="20"/>
+      </w:rPr>
+    </w:lvl>
+    <w:lvl w:ilvl="8" w:tentative="1">
+      <w:start w:val="1"/>
+      <w:numFmt w:val="bullet"/>
+      <w:lvlText w:val=""/>
+      <w:lvlJc w:val="left"/>
+      <w:pPr>
+        <w:tabs>
+          <w:tab w:val="num" w:pos="6480"/>
+        </w:tabs>
+        <w:ind w:left="6480" w:hanging="360"/>
+      </w:pPr>
+      <w:rPr>
+        <w:rFonts w:ascii="Wingdings" w:hAnsi="Wingdings" w:hint="default"/>
+        <w:sz w:val="20"/>
+      </w:rPr>
+    </w:lvl>
+  </w:abstractNum>
+  <w:abstractNum w:abstractNumId="6" w15:restartNumberingAfterBreak="0">
+    <w:nsid w:val="42BA14A0"/>
+    <w:multiLevelType w:val="multilevel"/>
+    <w:tmpl w:val="DDE2DDFE"/>
+    <w:lvl w:ilvl="0">
+      <w:start w:val="1"/>
+      <w:numFmt w:val="bullet"/>
+      <w:lvlText w:val=""/>
+      <w:lvlJc w:val="left"/>
+      <w:pPr>
+        <w:tabs>
+          <w:tab w:val="num" w:pos="720"/>
+        </w:tabs>
+        <w:ind w:left="720" w:hanging="360"/>
+      </w:pPr>
+      <w:rPr>
+        <w:rFonts w:ascii="Symbol" w:hAnsi="Symbol" w:hint="default"/>
+        <w:sz w:val="20"/>
+      </w:rPr>
+    </w:lvl>
+    <w:lvl w:ilvl="1" w:tentative="1">
+      <w:start w:val="1"/>
+      <w:numFmt w:val="bullet"/>
+      <w:lvlText w:val="o"/>
+      <w:lvlJc w:val="left"/>
+      <w:pPr>
+        <w:tabs>
+          <w:tab w:val="num" w:pos="1440"/>
+        </w:tabs>
+        <w:ind w:left="1440" w:hanging="360"/>
+      </w:pPr>
+      <w:rPr>
+        <w:rFonts w:ascii="Courier New" w:hAnsi="Courier New" w:hint="default"/>
+        <w:sz w:val="20"/>
+      </w:rPr>
+    </w:lvl>
+    <w:lvl w:ilvl="2" w:tentative="1">
+      <w:start w:val="1"/>
+      <w:numFmt w:val="bullet"/>
+      <w:lvlText w:val=""/>
+      <w:lvlJc w:val="left"/>
+      <w:pPr>
+        <w:tabs>
+          <w:tab w:val="num" w:pos="2160"/>
+        </w:tabs>
+        <w:ind w:left="2160" w:hanging="360"/>
+      </w:pPr>
+      <w:rPr>
+        <w:rFonts w:ascii="Wingdings" w:hAnsi="Wingdings" w:hint="default"/>
+        <w:sz w:val="20"/>
+      </w:rPr>
+    </w:lvl>
+    <w:lvl w:ilvl="3" w:tentative="1">
+      <w:start w:val="1"/>
+      <w:numFmt w:val="bullet"/>
+      <w:lvlText w:val=""/>
+      <w:lvlJc w:val="left"/>
+      <w:pPr>
+        <w:tabs>
+          <w:tab w:val="num" w:pos="2880"/>
+        </w:tabs>
+        <w:ind w:left="2880" w:hanging="360"/>
+      </w:pPr>
+      <w:rPr>
+        <w:rFonts w:ascii="Wingdings" w:hAnsi="Wingdings" w:hint="default"/>
+        <w:sz w:val="20"/>
+      </w:rPr>
+    </w:lvl>
+    <w:lvl w:ilvl="4" w:tentative="1">
+      <w:start w:val="1"/>
+      <w:numFmt w:val="bullet"/>
+      <w:lvlText w:val=""/>
+      <w:lvlJc w:val="left"/>
+      <w:pPr>
+        <w:tabs>
+          <w:tab w:val="num" w:pos="3600"/>
+        </w:tabs>
+        <w:ind w:left="3600" w:hanging="360"/>
+      </w:pPr>
+      <w:rPr>
+        <w:rFonts w:ascii="Wingdings" w:hAnsi="Wingdings" w:hint="default"/>
+        <w:sz w:val="20"/>
+      </w:rPr>
+    </w:lvl>
+    <w:lvl w:ilvl="5" w:tentative="1">
+      <w:start w:val="1"/>
+      <w:numFmt w:val="bullet"/>
+      <w:lvlText w:val=""/>
+      <w:lvlJc w:val="left"/>
+      <w:pPr>
+        <w:tabs>
+          <w:tab w:val="num" w:pos="4320"/>
+        </w:tabs>
+        <w:ind w:left="4320" w:hanging="360"/>
+      </w:pPr>
+      <w:rPr>
+        <w:rFonts w:ascii="Wingdings" w:hAnsi="Wingdings" w:hint="default"/>
+        <w:sz w:val="20"/>
+      </w:rPr>
+    </w:lvl>
+    <w:lvl w:ilvl="6" w:tentative="1">
+      <w:start w:val="1"/>
+      <w:numFmt w:val="bullet"/>
+      <w:lvlText w:val=""/>
+      <w:lvlJc w:val="left"/>
+      <w:pPr>
+        <w:tabs>
+          <w:tab w:val="num" w:pos="5040"/>
+        </w:tabs>
+        <w:ind w:left="5040" w:hanging="360"/>
+      </w:pPr>
+      <w:rPr>
+        <w:rFonts w:ascii="Wingdings" w:hAnsi="Wingdings" w:hint="default"/>
+        <w:sz w:val="20"/>
+      </w:rPr>
+    </w:lvl>
+    <w:lvl w:ilvl="7" w:tentative="1">
+      <w:start w:val="1"/>
+      <w:numFmt w:val="bullet"/>
+      <w:lvlText w:val=""/>
+      <w:lvlJc w:val="left"/>
+      <w:pPr>
+        <w:tabs>
+          <w:tab w:val="num" w:pos="5760"/>
+        </w:tabs>
+        <w:ind w:left="5760" w:hanging="360"/>
+      </w:pPr>
+      <w:rPr>
+        <w:rFonts w:ascii="Wingdings" w:hAnsi="Wingdings" w:hint="default"/>
+        <w:sz w:val="20"/>
+      </w:rPr>
+    </w:lvl>
+    <w:lvl w:ilvl="8" w:tentative="1">
+      <w:start w:val="1"/>
+      <w:numFmt w:val="bullet"/>
+      <w:lvlText w:val=""/>
+      <w:lvlJc w:val="left"/>
+      <w:pPr>
+        <w:tabs>
+          <w:tab w:val="num" w:pos="6480"/>
+        </w:tabs>
+        <w:ind w:left="6480" w:hanging="360"/>
+      </w:pPr>
+      <w:rPr>
+        <w:rFonts w:ascii="Wingdings" w:hAnsi="Wingdings" w:hint="default"/>
+        <w:sz w:val="20"/>
+      </w:rPr>
+    </w:lvl>
+  </w:abstractNum>
+  <w:abstractNum w:abstractNumId="7" w15:restartNumberingAfterBreak="0">
+    <w:nsid w:val="47F2604B"/>
+    <w:multiLevelType w:val="multilevel"/>
+    <w:tmpl w:val="CAE2E494"/>
+    <w:lvl w:ilvl="0">
+      <w:start w:val="1"/>
+      <w:numFmt w:val="bullet"/>
+      <w:lvlText w:val=""/>
+      <w:lvlJc w:val="left"/>
+      <w:pPr>
+        <w:tabs>
+          <w:tab w:val="num" w:pos="720"/>
+        </w:tabs>
+        <w:ind w:left="720" w:hanging="360"/>
+      </w:pPr>
+      <w:rPr>
+        <w:rFonts w:ascii="Symbol" w:hAnsi="Symbol" w:hint="default"/>
+        <w:sz w:val="20"/>
+      </w:rPr>
+    </w:lvl>
+    <w:lvl w:ilvl="1" w:tentative="1">
+      <w:start w:val="1"/>
+      <w:numFmt w:val="bullet"/>
+      <w:lvlText w:val="o"/>
+      <w:lvlJc w:val="left"/>
+      <w:pPr>
+        <w:tabs>
+          <w:tab w:val="num" w:pos="1440"/>
+        </w:tabs>
+        <w:ind w:left="1440" w:hanging="360"/>
+      </w:pPr>
+      <w:rPr>
+        <w:rFonts w:ascii="Courier New" w:hAnsi="Courier New" w:hint="default"/>
+        <w:sz w:val="20"/>
+      </w:rPr>
+    </w:lvl>
+    <w:lvl w:ilvl="2" w:tentative="1">
+      <w:start w:val="1"/>
+      <w:numFmt w:val="bullet"/>
+      <w:lvlText w:val=""/>
+      <w:lvlJc w:val="left"/>
+      <w:pPr>
+        <w:tabs>
+          <w:tab w:val="num" w:pos="2160"/>
+        </w:tabs>
+        <w:ind w:left="2160" w:hanging="360"/>
+      </w:pPr>
+      <w:rPr>
+        <w:rFonts w:ascii="Wingdings" w:hAnsi="Wingdings" w:hint="default"/>
+        <w:sz w:val="20"/>
+      </w:rPr>
+    </w:lvl>
+    <w:lvl w:ilvl="3" w:tentative="1">
+      <w:start w:val="1"/>
+      <w:numFmt w:val="bullet"/>
+      <w:lvlText w:val=""/>
+      <w:lvlJc w:val="left"/>
+      <w:pPr>
+        <w:tabs>
+          <w:tab w:val="num" w:pos="2880"/>
+        </w:tabs>
+        <w:ind w:left="2880" w:hanging="360"/>
+      </w:pPr>
+      <w:rPr>
+        <w:rFonts w:ascii="Wingdings" w:hAnsi="Wingdings" w:hint="default"/>
+        <w:sz w:val="20"/>
+      </w:rPr>
+    </w:lvl>
+    <w:lvl w:ilvl="4" w:tentative="1">
+      <w:start w:val="1"/>
+      <w:numFmt w:val="bullet"/>
+      <w:lvlText w:val=""/>
+      <w:lvlJc w:val="left"/>
+      <w:pPr>
+        <w:tabs>
+          <w:tab w:val="num" w:pos="3600"/>
+        </w:tabs>
+        <w:ind w:left="3600" w:hanging="360"/>
+      </w:pPr>
+      <w:rPr>
+        <w:rFonts w:ascii="Wingdings" w:hAnsi="Wingdings" w:hint="default"/>
+        <w:sz w:val="20"/>
+      </w:rPr>
+    </w:lvl>
+    <w:lvl w:ilvl="5" w:tentative="1">
+      <w:start w:val="1"/>
+      <w:numFmt w:val="bullet"/>
+      <w:lvlText w:val=""/>
+      <w:lvlJc w:val="left"/>
+      <w:pPr>
+        <w:tabs>
+          <w:tab w:val="num" w:pos="4320"/>
+        </w:tabs>
+        <w:ind w:left="4320" w:hanging="360"/>
+      </w:pPr>
+      <w:rPr>
+        <w:rFonts w:ascii="Wingdings" w:hAnsi="Wingdings" w:hint="default"/>
+        <w:sz w:val="20"/>
+      </w:rPr>
+    </w:lvl>
+    <w:lvl w:ilvl="6" w:tentative="1">
+      <w:start w:val="1"/>
+      <w:numFmt w:val="bullet"/>
+      <w:lvlText w:val=""/>
+      <w:lvlJc w:val="left"/>
+      <w:pPr>
+        <w:tabs>
+          <w:tab w:val="num" w:pos="5040"/>
+        </w:tabs>
+        <w:ind w:left="5040" w:hanging="360"/>
+      </w:pPr>
+      <w:rPr>
+        <w:rFonts w:ascii="Wingdings" w:hAnsi="Wingdings" w:hint="default"/>
+        <w:sz w:val="20"/>
+      </w:rPr>
+    </w:lvl>
+    <w:lvl w:ilvl="7" w:tentative="1">
+      <w:start w:val="1"/>
+      <w:numFmt w:val="bullet"/>
+      <w:lvlText w:val=""/>
+      <w:lvlJc w:val="left"/>
+      <w:pPr>
+        <w:tabs>
+          <w:tab w:val="num" w:pos="5760"/>
+        </w:tabs>
+        <w:ind w:left="5760" w:hanging="360"/>
+      </w:pPr>
+      <w:rPr>
+        <w:rFonts w:ascii="Wingdings" w:hAnsi="Wingdings" w:hint="default"/>
+        <w:sz w:val="20"/>
+      </w:rPr>
+    </w:lvl>
+    <w:lvl w:ilvl="8" w:tentative="1">
+      <w:start w:val="1"/>
+      <w:numFmt w:val="bullet"/>
+      <w:lvlText w:val=""/>
+      <w:lvlJc w:val="left"/>
+      <w:pPr>
+        <w:tabs>
+          <w:tab w:val="num" w:pos="6480"/>
+        </w:tabs>
+        <w:ind w:left="6480" w:hanging="360"/>
+      </w:pPr>
+      <w:rPr>
+        <w:rFonts w:ascii="Wingdings" w:hAnsi="Wingdings" w:hint="default"/>
+        <w:sz w:val="20"/>
+      </w:rPr>
+    </w:lvl>
+  </w:abstractNum>
   <w:num w:numId="1" w16cid:durableId="2076584890">
+    <w:abstractNumId w:val="3"/>
+  </w:num>
+  <w:num w:numId="2" w16cid:durableId="115224297">
     <w:abstractNumId w:val="1"/>
   </w:num>
-  <w:num w:numId="2" w16cid:durableId="115224297">
+  <w:num w:numId="3" w16cid:durableId="1284800463">
+    <w:abstractNumId w:val="5"/>
+  </w:num>
+  <w:num w:numId="4" w16cid:durableId="1425492710">
     <w:abstractNumId w:val="0"/>
+  </w:num>
+  <w:num w:numId="5" w16cid:durableId="2017614081">
+    <w:abstractNumId w:val="2"/>
+  </w:num>
+  <w:num w:numId="6" w16cid:durableId="294994626">
+    <w:abstractNumId w:val="4"/>
+  </w:num>
+  <w:num w:numId="7" w16cid:durableId="161970535">
+    <w:abstractNumId w:val="6"/>
+  </w:num>
+  <w:num w:numId="8" w16cid:durableId="1386949889">
+    <w:abstractNumId w:val="7"/>
   </w:num>
 </w:numbering>
 </file>
